--- a/ai-for-businesses/ai-for-businesses-outline-eng.docx
+++ b/ai-for-businesses/ai-for-businesses-outline-eng.docx
@@ -159,8 +159,6 @@
       <w:pPr>
         <w:rPr>
           <w:rFonts w:ascii="Arial" w:hAnsi="Arial" w:cs="Arial"/>
-          <w:b/>
-          <w:bCs/>
           <w:sz w:val="24"/>
           <w:szCs w:val="24"/>
           <w:lang w:val="tr-TR"/>
@@ -232,18 +230,99 @@
         </w:rPr>
         <w:t>?</w:t>
       </w:r>
-    </w:p>
-    <w:p>
-      <w:pPr>
-        <w:rPr>
-          <w:rFonts w:ascii="Arial" w:hAnsi="Arial" w:cs="Arial"/>
-          <w:b/>
-          <w:bCs/>
-          <w:sz w:val="24"/>
-          <w:szCs w:val="24"/>
-          <w:lang w:val="tr-TR"/>
-        </w:rPr>
-      </w:pPr>
+      <w:r>
+        <w:rPr>
+          <w:rFonts w:ascii="Arial" w:hAnsi="Arial" w:cs="Arial"/>
+          <w:b/>
+          <w:bCs/>
+          <w:sz w:val="24"/>
+          <w:szCs w:val="24"/>
+          <w:lang w:val="tr-TR"/>
+        </w:rPr>
+        <w:br/>
+      </w:r>
+      <w:r>
+        <w:rPr>
+          <w:rFonts w:ascii="Arial" w:hAnsi="Arial" w:cs="Arial"/>
+          <w:sz w:val="24"/>
+          <w:szCs w:val="24"/>
+          <w:lang w:val="tr-TR"/>
+        </w:rPr>
+        <w:t>The history of AI as a scientific discipline dates back to the 50s [1].</w:t>
+      </w:r>
+      <w:r>
+        <w:rPr>
+          <w:rFonts w:ascii="Arial" w:hAnsi="Arial" w:cs="Arial"/>
+          <w:sz w:val="24"/>
+          <w:szCs w:val="24"/>
+          <w:lang w:val="tr-TR"/>
+        </w:rPr>
+        <w:t xml:space="preserve"> What were the solutions back then, and how is it now with the current technologies?</w:t>
+      </w:r>
+      <w:r>
+        <w:rPr>
+          <w:rFonts w:ascii="Arial" w:hAnsi="Arial" w:cs="Arial"/>
+          <w:sz w:val="24"/>
+          <w:szCs w:val="24"/>
+          <w:lang w:val="tr-TR"/>
+        </w:rPr>
+        <w:br/>
+      </w:r>
+      <w:r>
+        <w:rPr>
+          <w:rFonts w:ascii="Arial" w:hAnsi="Arial" w:cs="Arial"/>
+          <w:sz w:val="24"/>
+          <w:szCs w:val="24"/>
+          <w:lang w:val="tr-TR"/>
+        </w:rPr>
+        <w:br/>
+        <w:t>Most people use AI with Machine Learning interchangeably; however, simple process automation is also under the category of AI in business terminology. Davenport and Rajeev [4]</w:t>
+      </w:r>
+      <w:r>
+        <w:rPr>
+          <w:rFonts w:ascii="Arial" w:hAnsi="Arial" w:cs="Arial"/>
+          <w:sz w:val="24"/>
+          <w:szCs w:val="24"/>
+          <w:lang w:val="tr-TR"/>
+        </w:rPr>
+        <w:t xml:space="preserve"> frame AI under three categories: process automation, cognitive insight</w:t>
+      </w:r>
+      <w:r>
+        <w:rPr>
+          <w:rFonts w:ascii="Arial" w:hAnsi="Arial" w:cs="Arial"/>
+          <w:sz w:val="24"/>
+          <w:szCs w:val="24"/>
+          <w:lang w:val="tr-TR"/>
+        </w:rPr>
+        <w:t xml:space="preserve"> (insights from data)</w:t>
+      </w:r>
+      <w:r>
+        <w:rPr>
+          <w:rFonts w:ascii="Arial" w:hAnsi="Arial" w:cs="Arial"/>
+          <w:sz w:val="24"/>
+          <w:szCs w:val="24"/>
+          <w:lang w:val="tr-TR"/>
+        </w:rPr>
+        <w:t>, cognitive engagement</w:t>
+      </w:r>
+      <w:r>
+        <w:rPr>
+          <w:rFonts w:ascii="Arial" w:hAnsi="Arial" w:cs="Arial"/>
+          <w:sz w:val="24"/>
+          <w:szCs w:val="24"/>
+          <w:lang w:val="tr-TR"/>
+        </w:rPr>
+        <w:t xml:space="preserve"> (employees and customers)</w:t>
+      </w:r>
+      <w:r>
+        <w:rPr>
+          <w:rFonts w:ascii="Arial" w:hAnsi="Arial" w:cs="Arial"/>
+          <w:sz w:val="24"/>
+          <w:szCs w:val="24"/>
+          <w:lang w:val="tr-TR"/>
+        </w:rPr>
+        <w:t>.</w:t>
+      </w:r>
     </w:p>
     <w:p>
       <w:pPr>
@@ -400,6 +479,320 @@
           <w:lang w:val="tr-TR"/>
         </w:rPr>
       </w:pPr>
+      <w:r>
+        <w:rPr>
+          <w:rFonts w:ascii="Arial" w:hAnsi="Arial" w:cs="Arial"/>
+          <w:b/>
+          <w:bCs/>
+          <w:noProof/>
+          <w:sz w:val="24"/>
+          <w:szCs w:val="24"/>
+          <w:lang w:val="tr-TR"/>
+        </w:rPr>
+        <w:drawing>
+          <wp:anchor distT="0" distB="0" distL="114300" distR="114300" simplePos="0" relativeHeight="251658240" behindDoc="1" locked="0" layoutInCell="1" allowOverlap="1" wp14:anchorId="6AC91ACF" wp14:editId="0B8074D9">
+            <wp:simplePos x="0" y="0"/>
+            <wp:positionH relativeFrom="column">
+              <wp:posOffset>1136650</wp:posOffset>
+            </wp:positionH>
+            <wp:positionV relativeFrom="paragraph">
+              <wp:posOffset>64135</wp:posOffset>
+            </wp:positionV>
+            <wp:extent cx="4032250" cy="3440430"/>
+            <wp:effectExtent l="0" t="0" r="6350" b="7620"/>
+            <wp:wrapTight wrapText="bothSides">
+              <wp:wrapPolygon edited="0">
+                <wp:start x="0" y="0"/>
+                <wp:lineTo x="0" y="21528"/>
+                <wp:lineTo x="21532" y="21528"/>
+                <wp:lineTo x="21532" y="0"/>
+                <wp:lineTo x="0" y="0"/>
+              </wp:wrapPolygon>
+            </wp:wrapTight>
+            <wp:docPr id="2" name="Picture 2"/>
+            <wp:cNvGraphicFramePr>
+              <a:graphicFrameLocks xmlns:a="http://schemas.openxmlformats.org/drawingml/2006/main" noChangeAspect="1"/>
+            </wp:cNvGraphicFramePr>
+            <a:graphic xmlns:a="http://schemas.openxmlformats.org/drawingml/2006/main">
+              <a:graphicData uri="http://schemas.openxmlformats.org/drawingml/2006/picture">
+                <pic:pic xmlns:pic="http://schemas.openxmlformats.org/drawingml/2006/picture">
+                  <pic:nvPicPr>
+                    <pic:cNvPr id="0" name="Picture 1"/>
+                    <pic:cNvPicPr>
+                      <a:picLocks noChangeAspect="1" noChangeArrowheads="1"/>
+                    </pic:cNvPicPr>
+                  </pic:nvPicPr>
+                  <pic:blipFill>
+                    <a:blip r:embed="rId7" cstate="print">
+                      <a:extLst>
+                        <a:ext uri="{28A0092B-C50C-407E-A947-70E740481C1C}">
+                          <a14:useLocalDpi xmlns:a14="http://schemas.microsoft.com/office/drawing/2010/main" val="0"/>
+                        </a:ext>
+                      </a:extLst>
+                    </a:blip>
+                    <a:srcRect/>
+                    <a:stretch>
+                      <a:fillRect/>
+                    </a:stretch>
+                  </pic:blipFill>
+                  <pic:spPr bwMode="auto">
+                    <a:xfrm>
+                      <a:off x="0" y="0"/>
+                      <a:ext cx="4032250" cy="3440430"/>
+                    </a:xfrm>
+                    <a:prstGeom prst="rect">
+                      <a:avLst/>
+                    </a:prstGeom>
+                    <a:noFill/>
+                    <a:ln>
+                      <a:noFill/>
+                    </a:ln>
+                  </pic:spPr>
+                </pic:pic>
+              </a:graphicData>
+            </a:graphic>
+            <wp14:sizeRelH relativeFrom="margin">
+              <wp14:pctWidth>0</wp14:pctWidth>
+            </wp14:sizeRelH>
+            <wp14:sizeRelV relativeFrom="margin">
+              <wp14:pctHeight>0</wp14:pctHeight>
+            </wp14:sizeRelV>
+          </wp:anchor>
+        </w:drawing>
+      </w:r>
+    </w:p>
+    <w:p>
+      <w:pPr>
+        <w:rPr>
+          <w:rFonts w:ascii="Arial" w:hAnsi="Arial" w:cs="Arial"/>
+          <w:b/>
+          <w:bCs/>
+          <w:sz w:val="24"/>
+          <w:szCs w:val="24"/>
+          <w:lang w:val="tr-TR"/>
+        </w:rPr>
+      </w:pPr>
+    </w:p>
+    <w:p>
+      <w:pPr>
+        <w:rPr>
+          <w:rFonts w:ascii="Arial" w:hAnsi="Arial" w:cs="Arial"/>
+          <w:b/>
+          <w:bCs/>
+          <w:sz w:val="24"/>
+          <w:szCs w:val="24"/>
+          <w:lang w:val="tr-TR"/>
+        </w:rPr>
+      </w:pPr>
+    </w:p>
+    <w:p>
+      <w:pPr>
+        <w:rPr>
+          <w:rFonts w:ascii="Arial" w:hAnsi="Arial" w:cs="Arial"/>
+          <w:b/>
+          <w:bCs/>
+          <w:sz w:val="24"/>
+          <w:szCs w:val="24"/>
+          <w:lang w:val="tr-TR"/>
+        </w:rPr>
+      </w:pPr>
+    </w:p>
+    <w:p>
+      <w:pPr>
+        <w:rPr>
+          <w:rFonts w:ascii="Arial" w:hAnsi="Arial" w:cs="Arial"/>
+          <w:b/>
+          <w:bCs/>
+          <w:sz w:val="24"/>
+          <w:szCs w:val="24"/>
+          <w:lang w:val="tr-TR"/>
+        </w:rPr>
+      </w:pPr>
+    </w:p>
+    <w:p>
+      <w:pPr>
+        <w:rPr>
+          <w:rFonts w:ascii="Arial" w:hAnsi="Arial" w:cs="Arial"/>
+          <w:b/>
+          <w:bCs/>
+          <w:sz w:val="24"/>
+          <w:szCs w:val="24"/>
+          <w:lang w:val="tr-TR"/>
+        </w:rPr>
+      </w:pPr>
+    </w:p>
+    <w:p>
+      <w:pPr>
+        <w:rPr>
+          <w:rFonts w:ascii="Arial" w:hAnsi="Arial" w:cs="Arial"/>
+          <w:b/>
+          <w:bCs/>
+          <w:sz w:val="24"/>
+          <w:szCs w:val="24"/>
+          <w:lang w:val="tr-TR"/>
+        </w:rPr>
+      </w:pPr>
+    </w:p>
+    <w:p>
+      <w:pPr>
+        <w:rPr>
+          <w:rFonts w:ascii="Arial" w:hAnsi="Arial" w:cs="Arial"/>
+          <w:b/>
+          <w:bCs/>
+          <w:sz w:val="24"/>
+          <w:szCs w:val="24"/>
+          <w:lang w:val="tr-TR"/>
+        </w:rPr>
+      </w:pPr>
+    </w:p>
+    <w:p>
+      <w:pPr>
+        <w:rPr>
+          <w:rFonts w:ascii="Arial" w:hAnsi="Arial" w:cs="Arial"/>
+          <w:b/>
+          <w:bCs/>
+          <w:sz w:val="24"/>
+          <w:szCs w:val="24"/>
+          <w:lang w:val="tr-TR"/>
+        </w:rPr>
+      </w:pPr>
+    </w:p>
+    <w:p>
+      <w:pPr>
+        <w:rPr>
+          <w:rFonts w:ascii="Arial" w:hAnsi="Arial" w:cs="Arial"/>
+          <w:b/>
+          <w:bCs/>
+          <w:sz w:val="24"/>
+          <w:szCs w:val="24"/>
+          <w:lang w:val="tr-TR"/>
+        </w:rPr>
+      </w:pPr>
+    </w:p>
+    <w:p>
+      <w:pPr>
+        <w:rPr>
+          <w:rFonts w:ascii="Arial" w:hAnsi="Arial" w:cs="Arial"/>
+          <w:b/>
+          <w:bCs/>
+          <w:sz w:val="24"/>
+          <w:szCs w:val="24"/>
+          <w:lang w:val="tr-TR"/>
+        </w:rPr>
+      </w:pPr>
+    </w:p>
+    <w:p>
+      <w:pPr>
+        <w:rPr>
+          <w:rFonts w:ascii="Arial" w:hAnsi="Arial" w:cs="Arial"/>
+          <w:b/>
+          <w:bCs/>
+          <w:sz w:val="24"/>
+          <w:szCs w:val="24"/>
+          <w:lang w:val="tr-TR"/>
+        </w:rPr>
+      </w:pPr>
+    </w:p>
+    <w:p>
+      <w:pPr>
+        <w:rPr>
+          <w:rFonts w:ascii="Arial" w:hAnsi="Arial" w:cs="Arial"/>
+          <w:b/>
+          <w:bCs/>
+          <w:sz w:val="24"/>
+          <w:szCs w:val="24"/>
+          <w:lang w:val="tr-TR"/>
+        </w:rPr>
+      </w:pPr>
+    </w:p>
+    <w:p>
+      <w:pPr>
+        <w:rPr>
+          <w:rFonts w:ascii="Arial" w:hAnsi="Arial" w:cs="Arial"/>
+          <w:sz w:val="24"/>
+          <w:szCs w:val="24"/>
+          <w:lang w:val="tr-TR"/>
+        </w:rPr>
+      </w:pPr>
+      <w:r>
+        <w:rPr>
+          <w:rFonts w:ascii="Arial" w:hAnsi="Arial" w:cs="Arial"/>
+          <w:sz w:val="24"/>
+          <w:szCs w:val="24"/>
+          <w:lang w:val="tr-TR"/>
+        </w:rPr>
+        <w:lastRenderedPageBreak/>
+        <w:t>“Information-intensive domains such as marketing, health care, financial services, education, and professional services could become simultaneously more valuable and less expensive to society.”</w:t>
+      </w:r>
+      <w:r>
+        <w:rPr>
+          <w:rFonts w:ascii="Arial" w:hAnsi="Arial" w:cs="Arial"/>
+          <w:sz w:val="24"/>
+          <w:szCs w:val="24"/>
+          <w:lang w:val="tr-TR"/>
+        </w:rPr>
+        <w:t xml:space="preserve"> [4]</w:t>
+      </w:r>
+      <w:r>
+        <w:rPr>
+          <w:rFonts w:ascii="Arial" w:hAnsi="Arial" w:cs="Arial"/>
+          <w:sz w:val="24"/>
+          <w:szCs w:val="24"/>
+          <w:lang w:val="tr-TR"/>
+        </w:rPr>
+        <w:br/>
+      </w:r>
+      <w:r>
+        <w:rPr>
+          <w:rFonts w:ascii="Arial" w:hAnsi="Arial" w:cs="Arial"/>
+          <w:sz w:val="24"/>
+          <w:szCs w:val="24"/>
+          <w:lang w:val="tr-TR"/>
+        </w:rPr>
+        <w:br/>
+        <w:t xml:space="preserve">Repeated tasks will probably be fully automatized or powered with AI to ease the work of the supervisors. </w:t>
+      </w:r>
+      <w:r>
+        <w:rPr>
+          <w:rFonts w:ascii="Arial" w:hAnsi="Arial" w:cs="Arial"/>
+          <w:sz w:val="24"/>
+          <w:szCs w:val="24"/>
+          <w:lang w:val="tr-TR"/>
+        </w:rPr>
+        <w:t>“</w:t>
+      </w:r>
+      <w:r>
+        <w:rPr>
+          <w:rFonts w:ascii="Arial" w:hAnsi="Arial" w:cs="Arial"/>
+          <w:color w:val="282828"/>
+          <w:sz w:val="24"/>
+          <w:szCs w:val="24"/>
+          <w:shd w:val="clear" w:color="auto" w:fill="FFFFFF"/>
+        </w:rPr>
+        <w:t>Cognitive technologies are also a catalyst for making other data-intensive technologies succeed, including autonomous vehicles, the Internet of Things, and mobile and multichannel consumer technologies.</w:t>
+      </w:r>
+      <w:r>
+        <w:rPr>
+          <w:rFonts w:ascii="Arial" w:hAnsi="Arial" w:cs="Arial"/>
+          <w:color w:val="282828"/>
+          <w:sz w:val="24"/>
+          <w:szCs w:val="24"/>
+          <w:shd w:val="clear" w:color="auto" w:fill="FFFFFF"/>
+        </w:rPr>
+        <w:t>” [4]</w:t>
+      </w:r>
+    </w:p>
+    <w:p>
+      <w:pPr>
+        <w:rPr>
+          <w:rFonts w:ascii="Arial" w:hAnsi="Arial" w:cs="Arial"/>
+          <w:b/>
+          <w:bCs/>
+          <w:sz w:val="24"/>
+          <w:szCs w:val="24"/>
+          <w:lang w:val="tr-TR"/>
+        </w:rPr>
+      </w:pPr>
     </w:p>
     <w:p>
       <w:pPr>
@@ -435,6 +828,1134 @@
           <w:lang w:val="tr-TR"/>
         </w:rPr>
       </w:pPr>
+      <w:r>
+        <w:rPr>
+          <w:rFonts w:ascii="Arial" w:hAnsi="Arial" w:cs="Arial"/>
+          <w:b/>
+          <w:bCs/>
+          <w:noProof/>
+          <w:sz w:val="24"/>
+          <w:szCs w:val="24"/>
+          <w:lang w:val="tr-TR"/>
+        </w:rPr>
+        <w:drawing>
+          <wp:anchor distT="0" distB="0" distL="114300" distR="114300" simplePos="0" relativeHeight="251659264" behindDoc="1" locked="0" layoutInCell="1" allowOverlap="1" wp14:anchorId="1A7A2BA9" wp14:editId="4D765539">
+            <wp:simplePos x="0" y="0"/>
+            <wp:positionH relativeFrom="column">
+              <wp:posOffset>774700</wp:posOffset>
+            </wp:positionH>
+            <wp:positionV relativeFrom="paragraph">
+              <wp:posOffset>64770</wp:posOffset>
+            </wp:positionV>
+            <wp:extent cx="4315206" cy="2730500"/>
+            <wp:effectExtent l="0" t="0" r="9525" b="0"/>
+            <wp:wrapTight wrapText="bothSides">
+              <wp:wrapPolygon edited="0">
+                <wp:start x="0" y="0"/>
+                <wp:lineTo x="0" y="21399"/>
+                <wp:lineTo x="21552" y="21399"/>
+                <wp:lineTo x="21552" y="0"/>
+                <wp:lineTo x="0" y="0"/>
+              </wp:wrapPolygon>
+            </wp:wrapTight>
+            <wp:docPr id="3" name="Picture 3"/>
+            <wp:cNvGraphicFramePr>
+              <a:graphicFrameLocks xmlns:a="http://schemas.openxmlformats.org/drawingml/2006/main" noChangeAspect="1"/>
+            </wp:cNvGraphicFramePr>
+            <a:graphic xmlns:a="http://schemas.openxmlformats.org/drawingml/2006/main">
+              <a:graphicData uri="http://schemas.openxmlformats.org/drawingml/2006/picture">
+                <pic:pic xmlns:pic="http://schemas.openxmlformats.org/drawingml/2006/picture">
+                  <pic:nvPicPr>
+                    <pic:cNvPr id="0" name="Picture 2"/>
+                    <pic:cNvPicPr>
+                      <a:picLocks noChangeAspect="1" noChangeArrowheads="1"/>
+                    </pic:cNvPicPr>
+                  </pic:nvPicPr>
+                  <pic:blipFill>
+                    <a:blip r:embed="rId8">
+                      <a:extLst>
+                        <a:ext uri="{28A0092B-C50C-407E-A947-70E740481C1C}">
+                          <a14:useLocalDpi xmlns:a14="http://schemas.microsoft.com/office/drawing/2010/main" val="0"/>
+                        </a:ext>
+                      </a:extLst>
+                    </a:blip>
+                    <a:srcRect/>
+                    <a:stretch>
+                      <a:fillRect/>
+                    </a:stretch>
+                  </pic:blipFill>
+                  <pic:spPr bwMode="auto">
+                    <a:xfrm>
+                      <a:off x="0" y="0"/>
+                      <a:ext cx="4315206" cy="2730500"/>
+                    </a:xfrm>
+                    <a:prstGeom prst="rect">
+                      <a:avLst/>
+                    </a:prstGeom>
+                    <a:noFill/>
+                    <a:ln>
+                      <a:noFill/>
+                    </a:ln>
+                  </pic:spPr>
+                </pic:pic>
+              </a:graphicData>
+            </a:graphic>
+          </wp:anchor>
+        </w:drawing>
+      </w:r>
+    </w:p>
+    <w:p>
+      <w:pPr>
+        <w:rPr>
+          <w:rFonts w:ascii="Arial" w:hAnsi="Arial" w:cs="Arial"/>
+          <w:b/>
+          <w:bCs/>
+          <w:sz w:val="24"/>
+          <w:szCs w:val="24"/>
+          <w:lang w:val="tr-TR"/>
+        </w:rPr>
+      </w:pPr>
+    </w:p>
+    <w:p>
+      <w:pPr>
+        <w:rPr>
+          <w:rFonts w:ascii="Arial" w:hAnsi="Arial" w:cs="Arial"/>
+          <w:b/>
+          <w:bCs/>
+          <w:sz w:val="24"/>
+          <w:szCs w:val="24"/>
+          <w:lang w:val="tr-TR"/>
+        </w:rPr>
+      </w:pPr>
+    </w:p>
+    <w:p>
+      <w:pPr>
+        <w:rPr>
+          <w:rFonts w:ascii="Arial" w:hAnsi="Arial" w:cs="Arial"/>
+          <w:b/>
+          <w:bCs/>
+          <w:sz w:val="24"/>
+          <w:szCs w:val="24"/>
+          <w:lang w:val="tr-TR"/>
+        </w:rPr>
+      </w:pPr>
+    </w:p>
+    <w:p>
+      <w:pPr>
+        <w:rPr>
+          <w:rFonts w:ascii="Arial" w:hAnsi="Arial" w:cs="Arial"/>
+          <w:b/>
+          <w:bCs/>
+          <w:sz w:val="24"/>
+          <w:szCs w:val="24"/>
+          <w:lang w:val="tr-TR"/>
+        </w:rPr>
+      </w:pPr>
+    </w:p>
+    <w:p>
+      <w:pPr>
+        <w:rPr>
+          <w:rFonts w:ascii="Arial" w:hAnsi="Arial" w:cs="Arial"/>
+          <w:b/>
+          <w:bCs/>
+          <w:sz w:val="24"/>
+          <w:szCs w:val="24"/>
+          <w:lang w:val="tr-TR"/>
+        </w:rPr>
+      </w:pPr>
+    </w:p>
+    <w:p>
+      <w:pPr>
+        <w:rPr>
+          <w:rFonts w:ascii="Arial" w:hAnsi="Arial" w:cs="Arial"/>
+          <w:b/>
+          <w:bCs/>
+          <w:sz w:val="24"/>
+          <w:szCs w:val="24"/>
+          <w:lang w:val="tr-TR"/>
+        </w:rPr>
+      </w:pPr>
+    </w:p>
+    <w:p>
+      <w:pPr>
+        <w:rPr>
+          <w:rFonts w:ascii="Arial" w:hAnsi="Arial" w:cs="Arial"/>
+          <w:b/>
+          <w:bCs/>
+          <w:sz w:val="24"/>
+          <w:szCs w:val="24"/>
+          <w:lang w:val="tr-TR"/>
+        </w:rPr>
+      </w:pPr>
+    </w:p>
+    <w:p>
+      <w:pPr>
+        <w:rPr>
+          <w:rFonts w:ascii="Arial" w:hAnsi="Arial" w:cs="Arial"/>
+          <w:b/>
+          <w:bCs/>
+          <w:sz w:val="24"/>
+          <w:szCs w:val="24"/>
+          <w:lang w:val="tr-TR"/>
+        </w:rPr>
+      </w:pPr>
+    </w:p>
+    <w:p>
+      <w:pPr>
+        <w:rPr>
+          <w:rFonts w:ascii="Arial" w:hAnsi="Arial" w:cs="Arial"/>
+          <w:b/>
+          <w:bCs/>
+          <w:sz w:val="24"/>
+          <w:szCs w:val="24"/>
+          <w:lang w:val="tr-TR"/>
+        </w:rPr>
+      </w:pPr>
+    </w:p>
+    <w:p>
+      <w:pPr>
+        <w:rPr>
+          <w:rFonts w:ascii="Arial" w:hAnsi="Arial" w:cs="Arial"/>
+          <w:sz w:val="24"/>
+          <w:szCs w:val="24"/>
+          <w:lang w:val="tr-TR"/>
+        </w:rPr>
+      </w:pPr>
+      <w:r>
+        <w:rPr>
+          <w:rFonts w:ascii="Arial" w:hAnsi="Arial" w:cs="Arial"/>
+          <w:sz w:val="24"/>
+          <w:szCs w:val="24"/>
+          <w:lang w:val="tr-TR"/>
+        </w:rPr>
+        <w:t>Davenport and Rajeev [4]</w:t>
+      </w:r>
+      <w:r>
+        <w:rPr>
+          <w:rFonts w:ascii="Arial" w:hAnsi="Arial" w:cs="Arial"/>
+          <w:sz w:val="24"/>
+          <w:szCs w:val="24"/>
+          <w:lang w:val="tr-TR"/>
+        </w:rPr>
+        <w:t xml:space="preserve"> give a four-step framework for integrating AI:</w:t>
+      </w:r>
+    </w:p>
+    <w:p>
+      <w:pPr>
+        <w:pStyle w:val="ListParagraph"/>
+        <w:numPr>
+          <w:ilvl w:val="0"/>
+          <w:numId w:val="4"/>
+        </w:numPr>
+        <w:rPr>
+          <w:rFonts w:ascii="Arial" w:hAnsi="Arial" w:cs="Arial"/>
+          <w:sz w:val="24"/>
+          <w:szCs w:val="24"/>
+          <w:lang w:val="tr-TR"/>
+        </w:rPr>
+      </w:pPr>
+      <w:r>
+        <w:rPr>
+          <w:rFonts w:ascii="Arial" w:hAnsi="Arial" w:cs="Arial"/>
+          <w:i/>
+          <w:iCs/>
+          <w:sz w:val="24"/>
+          <w:szCs w:val="24"/>
+          <w:lang w:val="tr-TR"/>
+        </w:rPr>
+        <w:t>Understanding The Technology</w:t>
+      </w:r>
+      <w:r>
+        <w:rPr>
+          <w:rFonts w:ascii="Arial" w:hAnsi="Arial" w:cs="Arial"/>
+          <w:i/>
+          <w:iCs/>
+          <w:sz w:val="24"/>
+          <w:szCs w:val="24"/>
+          <w:lang w:val="tr-TR"/>
+        </w:rPr>
+        <w:t>:</w:t>
+      </w:r>
+    </w:p>
+    <w:p>
+      <w:pPr>
+        <w:pStyle w:val="ListParagraph"/>
+        <w:numPr>
+          <w:ilvl w:val="0"/>
+          <w:numId w:val="7"/>
+        </w:numPr>
+        <w:rPr>
+          <w:rFonts w:ascii="Arial" w:hAnsi="Arial" w:cs="Arial"/>
+          <w:sz w:val="24"/>
+          <w:szCs w:val="24"/>
+          <w:lang w:val="tr-TR"/>
+        </w:rPr>
+      </w:pPr>
+      <w:r>
+        <w:rPr>
+          <w:rFonts w:ascii="Arial" w:hAnsi="Arial" w:cs="Arial"/>
+          <w:sz w:val="24"/>
+          <w:szCs w:val="24"/>
+          <w:lang w:val="tr-TR"/>
+        </w:rPr>
+        <w:t xml:space="preserve">Black-box models are problematic to interpret and </w:t>
+      </w:r>
+      <w:r>
+        <w:rPr>
+          <w:rFonts w:ascii="Arial" w:hAnsi="Arial" w:cs="Arial"/>
+          <w:sz w:val="24"/>
+          <w:szCs w:val="24"/>
+          <w:lang w:val="tr-TR"/>
+        </w:rPr>
+        <w:t>disadvant</w:t>
+      </w:r>
+      <w:r>
+        <w:rPr>
+          <w:rFonts w:ascii="Arial" w:hAnsi="Arial" w:cs="Arial"/>
+          <w:sz w:val="24"/>
+          <w:szCs w:val="24"/>
+          <w:lang w:val="tr-TR"/>
+        </w:rPr>
+        <w:t>a</w:t>
+      </w:r>
+      <w:r>
+        <w:rPr>
+          <w:rFonts w:ascii="Arial" w:hAnsi="Arial" w:cs="Arial"/>
+          <w:sz w:val="24"/>
+          <w:szCs w:val="24"/>
+          <w:lang w:val="tr-TR"/>
+        </w:rPr>
+        <w:t>geous</w:t>
+      </w:r>
+      <w:r>
+        <w:rPr>
+          <w:rFonts w:ascii="Arial" w:hAnsi="Arial" w:cs="Arial"/>
+          <w:sz w:val="24"/>
+          <w:szCs w:val="24"/>
+          <w:lang w:val="tr-TR"/>
+        </w:rPr>
+        <w:t xml:space="preserve"> over transparent rule-based expert models.</w:t>
+      </w:r>
+    </w:p>
+    <w:p>
+      <w:pPr>
+        <w:pStyle w:val="ListParagraph"/>
+        <w:ind w:left="1080"/>
+        <w:rPr>
+          <w:rFonts w:ascii="Arial" w:hAnsi="Arial" w:cs="Arial"/>
+          <w:sz w:val="24"/>
+          <w:szCs w:val="24"/>
+          <w:lang w:val="tr-TR"/>
+        </w:rPr>
+      </w:pPr>
+    </w:p>
+    <w:p>
+      <w:pPr>
+        <w:pStyle w:val="ListParagraph"/>
+        <w:numPr>
+          <w:ilvl w:val="0"/>
+          <w:numId w:val="7"/>
+        </w:numPr>
+        <w:rPr>
+          <w:rFonts w:ascii="Arial" w:hAnsi="Arial" w:cs="Arial"/>
+          <w:sz w:val="24"/>
+          <w:szCs w:val="24"/>
+          <w:lang w:val="tr-TR"/>
+        </w:rPr>
+      </w:pPr>
+      <w:r>
+        <w:rPr>
+          <w:rFonts w:ascii="Arial" w:hAnsi="Arial" w:cs="Arial"/>
+          <w:sz w:val="24"/>
+          <w:szCs w:val="24"/>
+          <w:lang w:val="tr-TR"/>
+        </w:rPr>
+        <w:t>Understanding different technologies are key to choose the correct method for specific company needs.</w:t>
+      </w:r>
+    </w:p>
+    <w:p>
+      <w:pPr>
+        <w:pStyle w:val="ListParagraph"/>
+        <w:ind w:left="1080"/>
+        <w:rPr>
+          <w:rFonts w:ascii="Arial" w:hAnsi="Arial" w:cs="Arial"/>
+          <w:sz w:val="24"/>
+          <w:szCs w:val="24"/>
+          <w:lang w:val="tr-TR"/>
+        </w:rPr>
+      </w:pPr>
+    </w:p>
+    <w:p>
+      <w:pPr>
+        <w:pStyle w:val="ListParagraph"/>
+        <w:numPr>
+          <w:ilvl w:val="0"/>
+          <w:numId w:val="7"/>
+        </w:numPr>
+        <w:rPr>
+          <w:rFonts w:ascii="Arial" w:hAnsi="Arial" w:cs="Arial"/>
+          <w:sz w:val="24"/>
+          <w:szCs w:val="24"/>
+          <w:lang w:val="tr-TR"/>
+        </w:rPr>
+      </w:pPr>
+      <w:r>
+        <w:rPr>
+          <w:rFonts w:ascii="Arial" w:hAnsi="Arial" w:cs="Arial"/>
+          <w:sz w:val="24"/>
+          <w:szCs w:val="24"/>
+          <w:lang w:val="tr-TR"/>
+        </w:rPr>
+        <w:t xml:space="preserve">Employees willing to learn and integrate </w:t>
+      </w:r>
+      <w:r>
+        <w:rPr>
+          <w:rFonts w:ascii="Arial" w:hAnsi="Arial" w:cs="Arial"/>
+          <w:sz w:val="24"/>
+          <w:szCs w:val="24"/>
+          <w:lang w:val="tr-TR"/>
+        </w:rPr>
+        <w:t>are</w:t>
+      </w:r>
+      <w:r>
+        <w:rPr>
+          <w:rFonts w:ascii="Arial" w:hAnsi="Arial" w:cs="Arial"/>
+          <w:sz w:val="24"/>
+          <w:szCs w:val="24"/>
+          <w:lang w:val="tr-TR"/>
+        </w:rPr>
+        <w:t xml:space="preserve"> critical: </w:t>
+      </w:r>
+      <w:r>
+        <w:rPr>
+          <w:rFonts w:ascii="Arial" w:hAnsi="Arial" w:cs="Arial"/>
+          <w:sz w:val="24"/>
+          <w:szCs w:val="24"/>
+          <w:lang w:val="tr-TR"/>
+        </w:rPr>
+        <w:t>“</w:t>
+      </w:r>
+      <w:r>
+        <w:rPr>
+          <w:rFonts w:ascii="Arial" w:hAnsi="Arial" w:cs="Arial"/>
+          <w:sz w:val="24"/>
+          <w:szCs w:val="24"/>
+          <w:lang w:val="tr-TR"/>
+        </w:rPr>
+        <w:t>some will leap at the opportunities, while others will want to stick with tools they’re familiar with.</w:t>
+      </w:r>
+      <w:r>
+        <w:rPr>
+          <w:rFonts w:ascii="Arial" w:hAnsi="Arial" w:cs="Arial"/>
+          <w:sz w:val="24"/>
+          <w:szCs w:val="24"/>
+          <w:lang w:val="tr-TR"/>
+        </w:rPr>
+        <w:t>”</w:t>
+      </w:r>
+    </w:p>
+    <w:p>
+      <w:pPr>
+        <w:pStyle w:val="ListParagraph"/>
+        <w:ind w:left="1080"/>
+        <w:rPr>
+          <w:rFonts w:ascii="Arial" w:hAnsi="Arial" w:cs="Arial"/>
+          <w:sz w:val="24"/>
+          <w:szCs w:val="24"/>
+          <w:lang w:val="tr-TR"/>
+        </w:rPr>
+      </w:pPr>
+    </w:p>
+    <w:p>
+      <w:pPr>
+        <w:pStyle w:val="ListParagraph"/>
+        <w:numPr>
+          <w:ilvl w:val="0"/>
+          <w:numId w:val="7"/>
+        </w:numPr>
+        <w:rPr>
+          <w:rFonts w:ascii="Arial" w:hAnsi="Arial" w:cs="Arial"/>
+          <w:sz w:val="24"/>
+          <w:szCs w:val="24"/>
+          <w:lang w:val="tr-TR"/>
+        </w:rPr>
+      </w:pPr>
+      <w:r>
+        <w:rPr>
+          <w:rFonts w:ascii="Arial" w:hAnsi="Arial" w:cs="Arial"/>
+          <w:sz w:val="24"/>
+          <w:szCs w:val="24"/>
+          <w:lang w:val="tr-TR"/>
+        </w:rPr>
+        <w:t>Out-source is a sound option when the projects are short-term.</w:t>
+      </w:r>
+    </w:p>
+    <w:p>
+      <w:pPr>
+        <w:pStyle w:val="ListParagraph"/>
+        <w:rPr>
+          <w:rFonts w:ascii="Arial" w:hAnsi="Arial" w:cs="Arial"/>
+          <w:sz w:val="24"/>
+          <w:szCs w:val="24"/>
+          <w:lang w:val="tr-TR"/>
+        </w:rPr>
+      </w:pPr>
+    </w:p>
+    <w:p>
+      <w:pPr>
+        <w:pStyle w:val="ListParagraph"/>
+        <w:numPr>
+          <w:ilvl w:val="0"/>
+          <w:numId w:val="7"/>
+        </w:numPr>
+        <w:rPr>
+          <w:rFonts w:ascii="Arial" w:hAnsi="Arial" w:cs="Arial"/>
+          <w:sz w:val="24"/>
+          <w:szCs w:val="24"/>
+          <w:lang w:val="tr-TR"/>
+        </w:rPr>
+      </w:pPr>
+      <w:r>
+        <w:rPr>
+          <w:rFonts w:ascii="Arial" w:hAnsi="Arial" w:cs="Arial"/>
+          <w:sz w:val="24"/>
+          <w:szCs w:val="24"/>
+          <w:lang w:val="tr-TR"/>
+        </w:rPr>
+        <w:t>“</w:t>
+      </w:r>
+      <w:r>
+        <w:rPr>
+          <w:rFonts w:ascii="Arial" w:hAnsi="Arial" w:cs="Arial"/>
+          <w:sz w:val="24"/>
+          <w:szCs w:val="24"/>
+          <w:shd w:val="clear" w:color="auto" w:fill="FFFFFF"/>
+        </w:rPr>
+        <w:t xml:space="preserve">Given the scarcity of cognitive technology talent, most organizations should establish a pool of resources—perhaps in a centralized function such as IT or strategy—and make experts available to high-priority projects throughout the </w:t>
+      </w:r>
+      <w:r>
+        <w:rPr>
+          <w:rFonts w:ascii="Arial" w:hAnsi="Arial" w:cs="Arial"/>
+          <w:sz w:val="24"/>
+          <w:szCs w:val="24"/>
+          <w:shd w:val="clear" w:color="auto" w:fill="FFFFFF"/>
+        </w:rPr>
+        <w:lastRenderedPageBreak/>
+        <w:t>organization.</w:t>
+      </w:r>
+      <w:r>
+        <w:rPr>
+          <w:rFonts w:ascii="Arial" w:hAnsi="Arial" w:cs="Arial"/>
+          <w:sz w:val="24"/>
+          <w:szCs w:val="24"/>
+          <w:shd w:val="clear" w:color="auto" w:fill="FFFFFF"/>
+        </w:rPr>
+        <w:t>”</w:t>
+      </w:r>
+      <w:r>
+        <w:rPr>
+          <w:rFonts w:ascii="Arial" w:hAnsi="Arial" w:cs="Arial"/>
+          <w:sz w:val="24"/>
+          <w:szCs w:val="24"/>
+          <w:shd w:val="clear" w:color="auto" w:fill="FFFFFF"/>
+        </w:rPr>
+        <w:br/>
+      </w:r>
+    </w:p>
+    <w:p>
+      <w:pPr>
+        <w:pStyle w:val="ListParagraph"/>
+        <w:numPr>
+          <w:ilvl w:val="0"/>
+          <w:numId w:val="4"/>
+        </w:numPr>
+        <w:rPr>
+          <w:rFonts w:ascii="Arial" w:hAnsi="Arial" w:cs="Arial"/>
+          <w:i/>
+          <w:iCs/>
+          <w:sz w:val="24"/>
+          <w:szCs w:val="24"/>
+          <w:lang w:val="tr-TR"/>
+        </w:rPr>
+      </w:pPr>
+      <w:r>
+        <w:rPr>
+          <w:rFonts w:ascii="Arial" w:hAnsi="Arial" w:cs="Arial"/>
+          <w:i/>
+          <w:iCs/>
+          <w:sz w:val="24"/>
+          <w:szCs w:val="24"/>
+          <w:lang w:val="tr-TR"/>
+        </w:rPr>
+        <w:t>Creating a Portfolio of Projects</w:t>
+      </w:r>
+      <w:r>
+        <w:rPr>
+          <w:rFonts w:ascii="Arial" w:hAnsi="Arial" w:cs="Arial"/>
+          <w:i/>
+          <w:iCs/>
+          <w:sz w:val="24"/>
+          <w:szCs w:val="24"/>
+          <w:lang w:val="tr-TR"/>
+        </w:rPr>
+        <w:br/>
+      </w:r>
+    </w:p>
+    <w:p>
+      <w:pPr>
+        <w:pStyle w:val="ListParagraph"/>
+        <w:numPr>
+          <w:ilvl w:val="0"/>
+          <w:numId w:val="6"/>
+        </w:numPr>
+        <w:rPr>
+          <w:rFonts w:ascii="Arial" w:hAnsi="Arial" w:cs="Arial"/>
+          <w:i/>
+          <w:iCs/>
+          <w:sz w:val="24"/>
+          <w:szCs w:val="24"/>
+          <w:lang w:val="tr-TR"/>
+        </w:rPr>
+      </w:pPr>
+      <w:r>
+        <w:rPr>
+          <w:rFonts w:ascii="Arial" w:hAnsi="Arial" w:cs="Arial"/>
+          <w:sz w:val="24"/>
+          <w:szCs w:val="24"/>
+          <w:lang w:val="tr-TR"/>
+        </w:rPr>
+        <w:t>Identifying the opportunities:</w:t>
+      </w:r>
+      <w:r>
+        <w:rPr>
+          <w:rFonts w:ascii="Arial" w:hAnsi="Arial" w:cs="Arial"/>
+          <w:sz w:val="24"/>
+          <w:szCs w:val="24"/>
+          <w:lang w:val="tr-TR"/>
+        </w:rPr>
+        <w:br/>
+      </w:r>
+      <w:r>
+        <w:rPr>
+          <w:rFonts w:ascii="Arial" w:hAnsi="Arial" w:cs="Arial"/>
+          <w:sz w:val="24"/>
+          <w:szCs w:val="24"/>
+          <w:lang w:val="tr-TR"/>
+        </w:rPr>
+        <w:br/>
+      </w:r>
+      <w:r>
+        <w:rPr>
+          <w:rFonts w:ascii="Arial" w:hAnsi="Arial" w:cs="Arial"/>
+          <w:sz w:val="24"/>
+          <w:szCs w:val="24"/>
+          <w:lang w:val="tr-TR"/>
+        </w:rPr>
+        <w:t>** Bottlenecks: knowledge exists in the organization, but it is not optimally distributed (healthcare example)</w:t>
+      </w:r>
+      <w:r>
+        <w:rPr>
+          <w:rFonts w:ascii="Arial" w:hAnsi="Arial" w:cs="Arial"/>
+          <w:sz w:val="24"/>
+          <w:szCs w:val="24"/>
+          <w:lang w:val="tr-TR"/>
+        </w:rPr>
+        <w:t>.</w:t>
+      </w:r>
+      <w:r>
+        <w:rPr>
+          <w:rFonts w:ascii="Arial" w:hAnsi="Arial" w:cs="Arial"/>
+          <w:sz w:val="24"/>
+          <w:szCs w:val="24"/>
+          <w:lang w:val="tr-TR"/>
+        </w:rPr>
+        <w:br/>
+        <w:t>** Scaling challenges: knowledge exists, but the process for using it takes too long or is expensive to scale.</w:t>
+      </w:r>
+      <w:r>
+        <w:rPr>
+          <w:rFonts w:ascii="Arial" w:hAnsi="Arial" w:cs="Arial"/>
+          <w:sz w:val="24"/>
+          <w:szCs w:val="24"/>
+          <w:lang w:val="tr-TR"/>
+        </w:rPr>
+        <w:br/>
+        <w:t xml:space="preserve">** Inadequate firepower: there </w:t>
+      </w:r>
+      <w:r>
+        <w:rPr>
+          <w:rFonts w:ascii="Arial" w:hAnsi="Arial" w:cs="Arial"/>
+          <w:sz w:val="24"/>
+          <w:szCs w:val="24"/>
+          <w:lang w:val="tr-TR"/>
+        </w:rPr>
+        <w:t xml:space="preserve">are </w:t>
+      </w:r>
+      <w:r>
+        <w:rPr>
+          <w:rFonts w:ascii="Arial" w:hAnsi="Arial" w:cs="Arial"/>
+          <w:sz w:val="24"/>
+          <w:szCs w:val="24"/>
+          <w:lang w:val="tr-TR"/>
+        </w:rPr>
+        <w:t>terabytes of data but no human or computer resources to process.</w:t>
+      </w:r>
+    </w:p>
+    <w:p>
+      <w:pPr>
+        <w:pStyle w:val="ListParagraph"/>
+        <w:ind w:left="1080"/>
+        <w:rPr>
+          <w:rFonts w:ascii="Arial" w:hAnsi="Arial" w:cs="Arial"/>
+          <w:i/>
+          <w:iCs/>
+          <w:sz w:val="24"/>
+          <w:szCs w:val="24"/>
+          <w:lang w:val="tr-TR"/>
+        </w:rPr>
+      </w:pPr>
+    </w:p>
+    <w:p>
+      <w:pPr>
+        <w:pStyle w:val="ListParagraph"/>
+        <w:numPr>
+          <w:ilvl w:val="0"/>
+          <w:numId w:val="6"/>
+        </w:numPr>
+        <w:rPr>
+          <w:rFonts w:ascii="Arial" w:hAnsi="Arial" w:cs="Arial"/>
+          <w:i/>
+          <w:iCs/>
+          <w:sz w:val="24"/>
+          <w:szCs w:val="24"/>
+          <w:lang w:val="tr-TR"/>
+        </w:rPr>
+      </w:pPr>
+      <w:r>
+        <w:rPr>
+          <w:rFonts w:ascii="Arial" w:hAnsi="Arial" w:cs="Arial"/>
+          <w:sz w:val="24"/>
+          <w:szCs w:val="24"/>
+          <w:lang w:val="tr-TR"/>
+        </w:rPr>
+        <w:t>Determining the use cases:</w:t>
+      </w:r>
+      <w:r>
+        <w:rPr>
+          <w:rFonts w:ascii="Arial" w:hAnsi="Arial" w:cs="Arial"/>
+          <w:sz w:val="24"/>
+          <w:szCs w:val="24"/>
+          <w:lang w:val="tr-TR"/>
+        </w:rPr>
+        <w:br/>
+        <w:t>Do we really need it? Which specific case do we have? Does it make sense competitively?</w:t>
+      </w:r>
+    </w:p>
+    <w:p>
+      <w:pPr>
+        <w:pStyle w:val="ListParagraph"/>
+        <w:rPr>
+          <w:rFonts w:ascii="Arial" w:hAnsi="Arial" w:cs="Arial"/>
+          <w:sz w:val="24"/>
+          <w:szCs w:val="24"/>
+          <w:lang w:val="tr-TR"/>
+        </w:rPr>
+      </w:pPr>
+    </w:p>
+    <w:p>
+      <w:pPr>
+        <w:pStyle w:val="ListParagraph"/>
+        <w:numPr>
+          <w:ilvl w:val="0"/>
+          <w:numId w:val="6"/>
+        </w:numPr>
+        <w:rPr>
+          <w:rFonts w:ascii="Arial" w:hAnsi="Arial" w:cs="Arial"/>
+          <w:i/>
+          <w:iCs/>
+          <w:sz w:val="24"/>
+          <w:szCs w:val="24"/>
+          <w:lang w:val="tr-TR"/>
+        </w:rPr>
+      </w:pPr>
+      <w:r>
+        <w:rPr>
+          <w:rFonts w:ascii="Arial" w:hAnsi="Arial" w:cs="Arial"/>
+          <w:sz w:val="24"/>
+          <w:szCs w:val="24"/>
+          <w:lang w:val="tr-TR"/>
+        </w:rPr>
+        <w:t>Selecting the technology</w:t>
+      </w:r>
+      <w:r>
+        <w:rPr>
+          <w:rFonts w:ascii="Arial" w:hAnsi="Arial" w:cs="Arial"/>
+          <w:sz w:val="24"/>
+          <w:szCs w:val="24"/>
+          <w:lang w:val="tr-TR"/>
+        </w:rPr>
+        <w:br/>
+        <w:t>Does the technology mature enough to solve my problem?</w:t>
+      </w:r>
+      <w:r>
+        <w:rPr>
+          <w:rFonts w:ascii="Arial" w:hAnsi="Arial" w:cs="Arial"/>
+          <w:sz w:val="24"/>
+          <w:szCs w:val="24"/>
+          <w:lang w:val="tr-TR"/>
+        </w:rPr>
+        <w:t xml:space="preserve"> “It’s wiser to take incremental steps with the currently available technology while planning for transformational change in the not-too-distant future.”</w:t>
+      </w:r>
+      <w:r>
+        <w:rPr>
+          <w:rFonts w:ascii="Arial" w:hAnsi="Arial" w:cs="Arial"/>
+          <w:sz w:val="24"/>
+          <w:szCs w:val="24"/>
+          <w:lang w:val="tr-TR"/>
+        </w:rPr>
+        <w:br/>
+      </w:r>
+    </w:p>
+    <w:p>
+      <w:pPr>
+        <w:pStyle w:val="ListParagraph"/>
+        <w:numPr>
+          <w:ilvl w:val="0"/>
+          <w:numId w:val="4"/>
+        </w:numPr>
+        <w:rPr>
+          <w:rFonts w:ascii="Arial" w:hAnsi="Arial" w:cs="Arial"/>
+          <w:i/>
+          <w:iCs/>
+          <w:sz w:val="24"/>
+          <w:szCs w:val="24"/>
+          <w:lang w:val="tr-TR"/>
+        </w:rPr>
+      </w:pPr>
+      <w:r>
+        <w:rPr>
+          <w:rFonts w:ascii="Arial" w:hAnsi="Arial" w:cs="Arial"/>
+          <w:i/>
+          <w:iCs/>
+          <w:sz w:val="24"/>
+          <w:szCs w:val="24"/>
+          <w:lang w:val="tr-TR"/>
+        </w:rPr>
+        <w:t>Launc</w:t>
+      </w:r>
+      <w:r>
+        <w:rPr>
+          <w:rFonts w:ascii="Arial" w:hAnsi="Arial" w:cs="Arial"/>
+          <w:i/>
+          <w:iCs/>
+          <w:sz w:val="24"/>
+          <w:szCs w:val="24"/>
+          <w:lang w:val="tr-TR"/>
+        </w:rPr>
+        <w:t>h</w:t>
+      </w:r>
+      <w:r>
+        <w:rPr>
+          <w:rFonts w:ascii="Arial" w:hAnsi="Arial" w:cs="Arial"/>
+          <w:i/>
+          <w:iCs/>
+          <w:sz w:val="24"/>
+          <w:szCs w:val="24"/>
+          <w:lang w:val="tr-TR"/>
+        </w:rPr>
+        <w:t>ing Pilots</w:t>
+      </w:r>
+      <w:r>
+        <w:rPr>
+          <w:rFonts w:ascii="Arial" w:hAnsi="Arial" w:cs="Arial"/>
+          <w:i/>
+          <w:iCs/>
+          <w:sz w:val="24"/>
+          <w:szCs w:val="24"/>
+          <w:lang w:val="tr-TR"/>
+        </w:rPr>
+        <w:br/>
+      </w:r>
+      <w:r>
+        <w:rPr>
+          <w:rFonts w:ascii="Arial" w:hAnsi="Arial" w:cs="Arial"/>
+          <w:sz w:val="24"/>
+          <w:szCs w:val="24"/>
+          <w:lang w:val="tr-TR"/>
+        </w:rPr>
+        <w:br/>
+      </w:r>
+      <w:r>
+        <w:rPr>
+          <w:rFonts w:ascii="Arial" w:hAnsi="Arial" w:cs="Arial"/>
+          <w:sz w:val="24"/>
+          <w:szCs w:val="24"/>
+          <w:lang w:val="tr-TR"/>
+        </w:rPr>
+        <w:t>“Proof-of-concepts pilots are particularly suited to initiatives that have high potential business value or allow the organization to test different technologies at the same time.”</w:t>
+      </w:r>
+      <w:r>
+        <w:rPr>
+          <w:rFonts w:ascii="Arial" w:hAnsi="Arial" w:cs="Arial"/>
+          <w:i/>
+          <w:iCs/>
+          <w:sz w:val="24"/>
+          <w:szCs w:val="24"/>
+          <w:lang w:val="tr-TR"/>
+        </w:rPr>
+        <w:br/>
+      </w:r>
+    </w:p>
+    <w:p>
+      <w:pPr>
+        <w:pStyle w:val="ListParagraph"/>
+        <w:numPr>
+          <w:ilvl w:val="0"/>
+          <w:numId w:val="5"/>
+        </w:numPr>
+        <w:rPr>
+          <w:rFonts w:ascii="Arial" w:hAnsi="Arial" w:cs="Arial"/>
+          <w:i/>
+          <w:iCs/>
+          <w:sz w:val="24"/>
+          <w:szCs w:val="24"/>
+          <w:lang w:val="tr-TR"/>
+        </w:rPr>
+      </w:pPr>
+      <w:r>
+        <w:rPr>
+          <w:rFonts w:ascii="Arial" w:hAnsi="Arial" w:cs="Arial"/>
+          <w:i/>
+          <w:iCs/>
+          <w:sz w:val="24"/>
+          <w:szCs w:val="24"/>
+          <w:lang w:val="tr-TR"/>
+        </w:rPr>
+        <w:t>Business-process Design</w:t>
+      </w:r>
+      <w:r>
+        <w:rPr>
+          <w:rFonts w:ascii="Arial" w:hAnsi="Arial" w:cs="Arial"/>
+          <w:i/>
+          <w:iCs/>
+          <w:sz w:val="24"/>
+          <w:szCs w:val="24"/>
+          <w:lang w:val="tr-TR"/>
+        </w:rPr>
+        <w:br/>
+      </w:r>
+      <w:r>
+        <w:rPr>
+          <w:rFonts w:ascii="Arial" w:hAnsi="Arial" w:cs="Arial"/>
+          <w:color w:val="282828"/>
+          <w:sz w:val="24"/>
+          <w:szCs w:val="24"/>
+          <w:shd w:val="clear" w:color="auto" w:fill="FFFFFF"/>
+        </w:rPr>
+        <w:t>“</w:t>
+      </w:r>
+      <w:r>
+        <w:rPr>
+          <w:rFonts w:ascii="Arial" w:hAnsi="Arial" w:cs="Arial"/>
+          <w:color w:val="282828"/>
+          <w:sz w:val="24"/>
+          <w:szCs w:val="24"/>
+          <w:shd w:val="clear" w:color="auto" w:fill="FFFFFF"/>
+        </w:rPr>
+        <w:t>Systematic redesign of workflows is necessary to ensure that humans and machines augment each other’s strengths and compensate for weaknesses.</w:t>
+      </w:r>
+      <w:r>
+        <w:rPr>
+          <w:rFonts w:ascii="Arial" w:hAnsi="Arial" w:cs="Arial"/>
+          <w:color w:val="282828"/>
+          <w:sz w:val="24"/>
+          <w:szCs w:val="24"/>
+          <w:shd w:val="clear" w:color="auto" w:fill="FFFFFF"/>
+        </w:rPr>
+        <w:t>”</w:t>
+      </w:r>
+      <w:r>
+        <w:rPr>
+          <w:rFonts w:ascii="Arial" w:hAnsi="Arial" w:cs="Arial"/>
+          <w:color w:val="282828"/>
+          <w:sz w:val="24"/>
+          <w:szCs w:val="24"/>
+          <w:shd w:val="clear" w:color="auto" w:fill="FFFFFF"/>
+        </w:rPr>
+        <w:t xml:space="preserve"> </w:t>
+      </w:r>
+      <w:r>
+        <w:rPr>
+          <w:rFonts w:ascii="Arial" w:hAnsi="Arial" w:cs="Arial"/>
+          <w:color w:val="282828"/>
+          <w:sz w:val="24"/>
+          <w:szCs w:val="24"/>
+          <w:shd w:val="clear" w:color="auto" w:fill="FFFFFF"/>
+        </w:rPr>
+        <w:t>The company</w:t>
+      </w:r>
+      <w:r>
+        <w:rPr>
+          <w:rFonts w:ascii="Arial" w:hAnsi="Arial" w:cs="Arial"/>
+          <w:color w:val="282828"/>
+          <w:sz w:val="24"/>
+          <w:szCs w:val="24"/>
+          <w:shd w:val="clear" w:color="auto" w:fill="FFFFFF"/>
+        </w:rPr>
+        <w:t xml:space="preserve"> can</w:t>
+      </w:r>
+      <w:r>
+        <w:rPr>
+          <w:rFonts w:ascii="Arial" w:hAnsi="Arial" w:cs="Arial"/>
+          <w:color w:val="282828"/>
+          <w:sz w:val="24"/>
+          <w:szCs w:val="24"/>
+          <w:shd w:val="clear" w:color="auto" w:fill="FFFFFF"/>
+        </w:rPr>
+        <w:t>’t</w:t>
+      </w:r>
+      <w:r>
+        <w:rPr>
+          <w:rFonts w:ascii="Arial" w:hAnsi="Arial" w:cs="Arial"/>
+          <w:color w:val="282828"/>
+          <w:sz w:val="24"/>
+          <w:szCs w:val="24"/>
+          <w:shd w:val="clear" w:color="auto" w:fill="FFFFFF"/>
+        </w:rPr>
+        <w:t xml:space="preserve"> exploit full of the advantage by automatizing all workflows.</w:t>
+      </w:r>
+      <w:r>
+        <w:rPr>
+          <w:rFonts w:ascii="Arial" w:hAnsi="Arial" w:cs="Arial"/>
+          <w:color w:val="282828"/>
+          <w:sz w:val="24"/>
+          <w:szCs w:val="24"/>
+          <w:shd w:val="clear" w:color="auto" w:fill="FFFFFF"/>
+        </w:rPr>
+        <w:br/>
+      </w:r>
+    </w:p>
+    <w:p>
+      <w:pPr>
+        <w:pStyle w:val="ListParagraph"/>
+        <w:numPr>
+          <w:ilvl w:val="0"/>
+          <w:numId w:val="4"/>
+        </w:numPr>
+        <w:rPr>
+          <w:rFonts w:ascii="Arial" w:hAnsi="Arial" w:cs="Arial"/>
+          <w:i/>
+          <w:iCs/>
+          <w:sz w:val="24"/>
+          <w:szCs w:val="24"/>
+          <w:lang w:val="tr-TR"/>
+        </w:rPr>
+      </w:pPr>
+      <w:r>
+        <w:rPr>
+          <w:rFonts w:ascii="Arial" w:hAnsi="Arial" w:cs="Arial"/>
+          <w:i/>
+          <w:iCs/>
+          <w:sz w:val="24"/>
+          <w:szCs w:val="24"/>
+          <w:lang w:val="tr-TR"/>
+        </w:rPr>
+        <w:t>Scaling Up</w:t>
+      </w:r>
+      <w:r>
+        <w:rPr>
+          <w:rFonts w:ascii="Arial" w:hAnsi="Arial" w:cs="Arial"/>
+          <w:i/>
+          <w:iCs/>
+          <w:sz w:val="24"/>
+          <w:szCs w:val="24"/>
+          <w:lang w:val="tr-TR"/>
+        </w:rPr>
+        <w:br/>
+      </w:r>
+      <w:r>
+        <w:rPr>
+          <w:rFonts w:ascii="Arial" w:hAnsi="Arial" w:cs="Arial"/>
+          <w:i/>
+          <w:iCs/>
+          <w:sz w:val="24"/>
+          <w:szCs w:val="24"/>
+          <w:lang w:val="tr-TR"/>
+        </w:rPr>
+        <w:br/>
+      </w:r>
+      <w:r>
+        <w:rPr>
+          <w:rFonts w:ascii="Arial" w:hAnsi="Arial" w:cs="Arial"/>
+          <w:sz w:val="24"/>
+          <w:szCs w:val="24"/>
+          <w:lang w:val="tr-TR"/>
+        </w:rPr>
+        <w:t xml:space="preserve">Is the </w:t>
+      </w:r>
+      <w:r>
+        <w:rPr>
+          <w:rFonts w:ascii="Arial" w:hAnsi="Arial" w:cs="Arial"/>
+          <w:sz w:val="24"/>
+          <w:szCs w:val="24"/>
+          <w:lang w:val="tr-TR"/>
+        </w:rPr>
+        <w:t>pilot project</w:t>
+      </w:r>
+      <w:r>
+        <w:rPr>
+          <w:rFonts w:ascii="Arial" w:hAnsi="Arial" w:cs="Arial"/>
+          <w:sz w:val="24"/>
+          <w:szCs w:val="24"/>
+          <w:lang w:val="tr-TR"/>
+        </w:rPr>
+        <w:t xml:space="preserve"> feasible for scaling</w:t>
+      </w:r>
+      <w:r>
+        <w:rPr>
+          <w:rFonts w:ascii="Arial" w:hAnsi="Arial" w:cs="Arial"/>
+          <w:sz w:val="24"/>
+          <w:szCs w:val="24"/>
+          <w:lang w:val="tr-TR"/>
+        </w:rPr>
+        <w:t xml:space="preserve"> </w:t>
+      </w:r>
+      <w:r>
+        <w:rPr>
+          <w:rFonts w:ascii="Arial" w:hAnsi="Arial" w:cs="Arial"/>
+          <w:sz w:val="24"/>
+          <w:szCs w:val="24"/>
+          <w:lang w:val="tr-TR"/>
+        </w:rPr>
+        <w:t xml:space="preserve">up? </w:t>
+      </w:r>
+      <w:r>
+        <w:rPr>
+          <w:rFonts w:ascii="Arial" w:hAnsi="Arial" w:cs="Arial"/>
+          <w:sz w:val="24"/>
+          <w:szCs w:val="24"/>
+          <w:lang w:val="tr-TR"/>
+        </w:rPr>
+        <w:t xml:space="preserve">The company needs a solid plan and collaboration between technology experts and owners of the business process being automatized. A successful pilot project does not always guarantee to be effective at </w:t>
+      </w:r>
+      <w:r>
+        <w:rPr>
+          <w:rFonts w:ascii="Arial" w:hAnsi="Arial" w:cs="Arial"/>
+          <w:sz w:val="24"/>
+          <w:szCs w:val="24"/>
+          <w:lang w:val="tr-TR"/>
+        </w:rPr>
+        <w:t xml:space="preserve">a </w:t>
+      </w:r>
+      <w:r>
+        <w:rPr>
+          <w:rFonts w:ascii="Arial" w:hAnsi="Arial" w:cs="Arial"/>
+          <w:sz w:val="24"/>
+          <w:szCs w:val="24"/>
+          <w:lang w:val="tr-TR"/>
+        </w:rPr>
+        <w:t>large scale and possible to implement.</w:t>
+      </w:r>
     </w:p>
     <w:p>
       <w:pPr>
@@ -535,6 +2056,7 @@
           <w:szCs w:val="24"/>
           <w:lang w:val="tr-TR"/>
         </w:rPr>
+        <w:lastRenderedPageBreak/>
         <w:t>What should employees expect from an AI project? How should they direct the project and the expectations?</w:t>
       </w:r>
     </w:p>
@@ -700,6 +2222,15 @@
           <w:szCs w:val="24"/>
           <w:lang w:val="tr-TR"/>
         </w:rPr>
+        <w:t xml:space="preserve">[1] </w:t>
+      </w:r>
+      <w:r>
+        <w:rPr>
+          <w:rFonts w:ascii="Arial" w:hAnsi="Arial" w:cs="Arial"/>
+          <w:sz w:val="24"/>
+          <w:szCs w:val="24"/>
+          <w:lang w:val="tr-TR"/>
+        </w:rPr>
         <w:t>Unesco</w:t>
       </w:r>
       <w:r>
@@ -720,7 +2251,7 @@
         </w:rPr>
         <w:br/>
       </w:r>
-      <w:hyperlink r:id="rId7" w:history="1">
+      <w:hyperlink r:id="rId9" w:history="1">
         <w:r>
           <w:rPr>
             <w:rStyle w:val="Hyperlink"/>
@@ -729,7 +2260,27 @@
             <w:szCs w:val="24"/>
             <w:lang w:val="tr-TR"/>
           </w:rPr>
-          <w:t>https://en.unesco.org/courier/2018-3/artificial-intelligence-between-myth-and-reality</w:t>
+          <w:t>https://en.unesco.</w:t>
+        </w:r>
+        <w:r>
+          <w:rPr>
+            <w:rStyle w:val="Hyperlink"/>
+            <w:rFonts w:ascii="Arial" w:hAnsi="Arial" w:cs="Arial"/>
+            <w:sz w:val="24"/>
+            <w:szCs w:val="24"/>
+            <w:lang w:val="tr-TR"/>
+          </w:rPr>
+          <w:t>o</w:t>
+        </w:r>
+        <w:r>
+          <w:rPr>
+            <w:rStyle w:val="Hyperlink"/>
+            <w:rFonts w:ascii="Arial" w:hAnsi="Arial" w:cs="Arial"/>
+            <w:sz w:val="24"/>
+            <w:szCs w:val="24"/>
+            <w:lang w:val="tr-TR"/>
+          </w:rPr>
+          <w:t>rg/courier/2018-3/artificial-intelligence-between-myth-and-reality</w:t>
         </w:r>
       </w:hyperlink>
     </w:p>
@@ -754,7 +2305,15 @@
           <w:szCs w:val="24"/>
           <w:lang w:val="tr-TR"/>
         </w:rPr>
-        <w:lastRenderedPageBreak/>
+        <w:t xml:space="preserve">[2] </w:t>
+      </w:r>
+      <w:r>
+        <w:rPr>
+          <w:rFonts w:ascii="Arial" w:hAnsi="Arial" w:cs="Arial"/>
+          <w:sz w:val="24"/>
+          <w:szCs w:val="24"/>
+          <w:lang w:val="tr-TR"/>
+        </w:rPr>
         <w:t>Paper Echoes of Myth and Magic</w:t>
       </w:r>
       <w:r>
@@ -775,7 +2334,7 @@
         </w:rPr>
         <w:br/>
       </w:r>
-      <w:hyperlink r:id="rId8" w:history="1">
+      <w:hyperlink r:id="rId10" w:history="1">
         <w:r>
           <w:rPr>
             <w:rStyle w:val="Hyperlink"/>
@@ -809,6 +2368,15 @@
           <w:szCs w:val="24"/>
           <w:lang w:val="tr-TR"/>
         </w:rPr>
+        <w:t xml:space="preserve">[3] </w:t>
+      </w:r>
+      <w:r>
+        <w:rPr>
+          <w:rFonts w:ascii="Arial" w:hAnsi="Arial" w:cs="Arial"/>
+          <w:sz w:val="24"/>
+          <w:szCs w:val="24"/>
+          <w:lang w:val="tr-TR"/>
+        </w:rPr>
         <w:t xml:space="preserve">Standford Greek Myths Have Some Scary Ideas About Robots </w:t>
       </w:r>
       <w:r>
@@ -838,7 +2406,7 @@
         </w:rPr>
         <w:br/>
       </w:r>
-      <w:hyperlink r:id="rId9" w:history="1">
+      <w:hyperlink r:id="rId11" w:history="1">
         <w:r>
           <w:rPr>
             <w:rStyle w:val="Hyperlink"/>
@@ -872,6 +2440,15 @@
           <w:szCs w:val="24"/>
           <w:lang w:val="tr-TR"/>
         </w:rPr>
+        <w:t xml:space="preserve">[4] </w:t>
+      </w:r>
+      <w:r>
+        <w:rPr>
+          <w:rFonts w:ascii="Arial" w:hAnsi="Arial" w:cs="Arial"/>
+          <w:sz w:val="24"/>
+          <w:szCs w:val="24"/>
+          <w:lang w:val="tr-TR"/>
+        </w:rPr>
         <w:t xml:space="preserve">HBR </w:t>
       </w:r>
       <w:r>
@@ -883,7 +2460,7 @@
         </w:rPr>
         <w:t xml:space="preserve">Artificial Intelligence for the Real World: </w:t>
       </w:r>
-      <w:hyperlink r:id="rId10" w:history="1">
+      <w:hyperlink r:id="rId12" w:history="1">
         <w:r>
           <w:rPr>
             <w:rStyle w:val="Hyperlink"/>
@@ -919,6 +2496,15 @@
           <w:szCs w:val="24"/>
           <w:lang w:val="tr-TR"/>
         </w:rPr>
+        <w:t xml:space="preserve">[5] </w:t>
+      </w:r>
+      <w:r>
+        <w:rPr>
+          <w:rFonts w:ascii="Arial" w:hAnsi="Arial" w:cs="Arial"/>
+          <w:sz w:val="24"/>
+          <w:szCs w:val="24"/>
+          <w:lang w:val="tr-TR"/>
+        </w:rPr>
         <w:t xml:space="preserve">HBR </w:t>
       </w:r>
       <w:r>
@@ -930,7 +2516,7 @@
         </w:rPr>
         <w:t xml:space="preserve">Building AI-powered Organization: </w:t>
       </w:r>
-      <w:hyperlink r:id="rId11" w:history="1">
+      <w:hyperlink r:id="rId13" w:history="1">
         <w:r>
           <w:rPr>
             <w:rStyle w:val="Hyperlink"/>
@@ -964,9 +2550,18 @@
           <w:szCs w:val="24"/>
           <w:lang w:val="tr-TR"/>
         </w:rPr>
+        <w:t xml:space="preserve">[6] </w:t>
+      </w:r>
+      <w:r>
+        <w:rPr>
+          <w:rFonts w:ascii="Arial" w:hAnsi="Arial" w:cs="Arial"/>
+          <w:sz w:val="24"/>
+          <w:szCs w:val="24"/>
+          <w:lang w:val="tr-TR"/>
+        </w:rPr>
         <w:t xml:space="preserve">Mckinsey Global Survey - The State of AI in 2020: </w:t>
       </w:r>
-      <w:hyperlink r:id="rId12" w:history="1">
+      <w:hyperlink r:id="rId14" w:history="1">
         <w:r>
           <w:rPr>
             <w:rStyle w:val="Hyperlink"/>
@@ -1000,6 +2595,15 @@
           <w:szCs w:val="24"/>
           <w:lang w:val="tr-TR"/>
         </w:rPr>
+        <w:t xml:space="preserve">[7] </w:t>
+      </w:r>
+      <w:r>
+        <w:rPr>
+          <w:rFonts w:ascii="Arial" w:hAnsi="Arial" w:cs="Arial"/>
+          <w:sz w:val="24"/>
+          <w:szCs w:val="24"/>
+          <w:lang w:val="tr-TR"/>
+        </w:rPr>
         <w:t>Mckinsey Notes from the Frontier: Modeling the Impact of AI on the World Economy:</w:t>
       </w:r>
       <w:r>
@@ -1011,7 +2615,7 @@
         </w:rPr>
         <w:br/>
       </w:r>
-      <w:hyperlink r:id="rId13" w:history="1">
+      <w:hyperlink r:id="rId15" w:history="1">
         <w:r>
           <w:rPr>
             <w:rStyle w:val="Hyperlink"/>
@@ -1045,6 +2649,15 @@
           <w:szCs w:val="24"/>
           <w:lang w:val="tr-TR"/>
         </w:rPr>
+        <w:t xml:space="preserve">[8] </w:t>
+      </w:r>
+      <w:r>
+        <w:rPr>
+          <w:rFonts w:ascii="Arial" w:hAnsi="Arial" w:cs="Arial"/>
+          <w:sz w:val="24"/>
+          <w:szCs w:val="24"/>
+          <w:lang w:val="tr-TR"/>
+        </w:rPr>
         <w:t>BCG Are You Making the Most of Your Relationship with AI?:</w:t>
       </w:r>
       <w:r>
@@ -1056,7 +2669,7 @@
         </w:rPr>
         <w:br/>
       </w:r>
-      <w:hyperlink r:id="rId14" w:history="1">
+      <w:hyperlink r:id="rId16" w:history="1">
         <w:r>
           <w:rPr>
             <w:rStyle w:val="Hyperlink"/>
@@ -1099,6 +2712,15 @@
           <w:szCs w:val="24"/>
           <w:lang w:val="tr-TR"/>
         </w:rPr>
+        <w:t xml:space="preserve">[9] </w:t>
+      </w:r>
+      <w:r>
+        <w:rPr>
+          <w:rFonts w:ascii="Arial" w:hAnsi="Arial" w:cs="Arial"/>
+          <w:sz w:val="24"/>
+          <w:szCs w:val="24"/>
+          <w:lang w:val="tr-TR"/>
+        </w:rPr>
         <w:t>Pwc AI Predictions 2021:</w:t>
       </w:r>
       <w:r>
@@ -1110,7 +2732,7 @@
         </w:rPr>
         <w:br/>
       </w:r>
-      <w:hyperlink r:id="rId15" w:history="1">
+      <w:hyperlink r:id="rId17" w:history="1">
         <w:r>
           <w:rPr>
             <w:rStyle w:val="Hyperlink"/>
@@ -1144,6 +2766,15 @@
           <w:szCs w:val="24"/>
           <w:lang w:val="tr-TR"/>
         </w:rPr>
+        <w:t xml:space="preserve">[10] </w:t>
+      </w:r>
+      <w:r>
+        <w:rPr>
+          <w:rFonts w:ascii="Arial" w:hAnsi="Arial" w:cs="Arial"/>
+          <w:sz w:val="24"/>
+          <w:szCs w:val="24"/>
+          <w:lang w:val="tr-TR"/>
+        </w:rPr>
         <w:t>Deloitte Thriving in the Era of Pervasive AI:</w:t>
       </w:r>
       <w:r>
@@ -1155,7 +2786,7 @@
         </w:rPr>
         <w:br/>
       </w:r>
-      <w:hyperlink r:id="rId16" w:history="1">
+      <w:hyperlink r:id="rId18" w:history="1">
         <w:r>
           <w:rPr>
             <w:rStyle w:val="Hyperlink"/>
@@ -1189,6 +2820,15 @@
           <w:szCs w:val="24"/>
           <w:lang w:val="tr-TR"/>
         </w:rPr>
+        <w:t xml:space="preserve">[11] </w:t>
+      </w:r>
+      <w:r>
+        <w:rPr>
+          <w:rFonts w:ascii="Arial" w:hAnsi="Arial" w:cs="Arial"/>
+          <w:sz w:val="24"/>
+          <w:szCs w:val="24"/>
+          <w:lang w:val="tr-TR"/>
+        </w:rPr>
         <w:t>EY AI Thoughts:</w:t>
       </w:r>
       <w:r>
@@ -1200,7 +2840,7 @@
         </w:rPr>
         <w:br/>
       </w:r>
-      <w:hyperlink r:id="rId17" w:history="1">
+      <w:hyperlink r:id="rId19" w:history="1">
         <w:r>
           <w:rPr>
             <w:rStyle w:val="Hyperlink"/>
@@ -1223,7 +2863,7 @@
       </w:r>
     </w:p>
     <w:sectPr>
-      <w:headerReference w:type="default" r:id="rId18"/>
+      <w:headerReference w:type="default" r:id="rId20"/>
       <w:pgSz w:w="12240" w:h="15840"/>
       <w:pgMar w:top="1440" w:right="1440" w:bottom="1440" w:left="1440" w:header="720" w:footer="720" w:gutter="0"/>
       <w:cols w:space="720"/>
@@ -1371,6 +3011,547 @@
 <file path=word/numbering.xml><?xml version="1.0" encoding="utf-8"?>
 <w:numbering xmlns:wpc="http://schemas.microsoft.com/office/word/2010/wordprocessingCanvas" xmlns:cx="http://schemas.microsoft.com/office/drawing/2014/chartex" xmlns:cx1="http://schemas.microsoft.com/office/drawing/2015/9/8/chartex" xmlns:cx2="http://schemas.microsoft.com/office/drawing/2015/10/21/chartex" xmlns:cx3="http://schemas.microsoft.com/office/drawing/2016/5/9/chartex" xmlns:cx4="http://schemas.microsoft.com/office/drawing/2016/5/10/chartex" xmlns:cx5="http://schemas.microsoft.com/office/drawing/2016/5/11/chartex" xmlns:cx6="http://schemas.microsoft.com/office/drawing/2016/5/12/chartex" xmlns:cx7="http://schemas.microsoft.com/office/drawing/2016/5/13/chartex" xmlns:cx8="http://schemas.microsoft.com/office/drawing/2016/5/14/chartex" xmlns:mc="http://schemas.openxmlformats.org/markup-compatibility/2006" xmlns:aink="http://schemas.microsoft.com/office/drawing/2016/ink" xmlns:am3d="http://schemas.microsoft.com/office/drawing/2017/model3d" xmlns:o="urn:schemas-microsoft-com:office:office" xmlns:r="http://schemas.openxmlformats.org/officeDocument/2006/relationships" xmlns:m="http://schemas.openxmlformats.org/officeDocument/2006/math" xmlns:v="urn:schemas-microsoft-com:vml" xmlns:wp14="http://schemas.microsoft.com/office/word/2010/wordprocessingDrawing" xmlns:wp="http://schemas.openxmlformats.org/drawingml/2006/wordprocessingDrawing" xmlns:w10="urn:schemas-microsoft-com:office:word" xmlns:w="http://schemas.openxmlformats.org/wordprocessingml/2006/main" xmlns:w14="http://schemas.microsoft.com/office/word/2010/wordml" xmlns:w15="http://schemas.microsoft.com/office/word/2012/wordml" xmlns:w16cex="http://schemas.microsoft.com/office/word/2018/wordml/cex" xmlns:w16cid="http://schemas.microsoft.com/office/word/2016/wordml/cid" xmlns:w16="http://schemas.microsoft.com/office/word/2018/wordml" xmlns:w16sdtdh="http://schemas.microsoft.com/office/word/2020/wordml/sdtdatahash" xmlns:w16se="http://schemas.microsoft.com/office/word/2015/wordml/symex" xmlns:wpg="http://schemas.microsoft.com/office/word/2010/wordprocessingGroup" xmlns:wpi="http://schemas.microsoft.com/office/word/2010/wordprocessingInk" xmlns:wne="http://schemas.microsoft.com/office/word/2006/wordml" xmlns:wps="http://schemas.microsoft.com/office/word/2010/wordprocessingShape" mc:Ignorable="w14 w15 w16se w16cid w16 w16cex w16sdtdh wp14">
   <w:abstractNum w:abstractNumId="0" w15:restartNumberingAfterBreak="0">
+    <w:nsid w:val="1B025134"/>
+    <w:multiLevelType w:val="hybridMultilevel"/>
+    <w:tmpl w:val="AF70E066"/>
+    <w:lvl w:ilvl="0" w:tplc="EC1ED5A4">
+      <w:start w:val="1"/>
+      <w:numFmt w:val="bullet"/>
+      <w:lvlText w:val="-"/>
+      <w:lvlJc w:val="left"/>
+      <w:pPr>
+        <w:ind w:left="1080" w:hanging="360"/>
+      </w:pPr>
+      <w:rPr>
+        <w:rFonts w:ascii="Arial" w:eastAsiaTheme="minorHAnsi" w:hAnsi="Arial" w:cs="Arial" w:hint="default"/>
+      </w:rPr>
+    </w:lvl>
+    <w:lvl w:ilvl="1" w:tplc="04090003" w:tentative="1">
+      <w:start w:val="1"/>
+      <w:numFmt w:val="bullet"/>
+      <w:lvlText w:val="o"/>
+      <w:lvlJc w:val="left"/>
+      <w:pPr>
+        <w:ind w:left="1800" w:hanging="360"/>
+      </w:pPr>
+      <w:rPr>
+        <w:rFonts w:ascii="Courier New" w:hAnsi="Courier New" w:cs="Courier New" w:hint="default"/>
+      </w:rPr>
+    </w:lvl>
+    <w:lvl w:ilvl="2" w:tplc="04090005" w:tentative="1">
+      <w:start w:val="1"/>
+      <w:numFmt w:val="bullet"/>
+      <w:lvlText w:val=""/>
+      <w:lvlJc w:val="left"/>
+      <w:pPr>
+        <w:ind w:left="2520" w:hanging="360"/>
+      </w:pPr>
+      <w:rPr>
+        <w:rFonts w:ascii="Wingdings" w:hAnsi="Wingdings" w:hint="default"/>
+      </w:rPr>
+    </w:lvl>
+    <w:lvl w:ilvl="3" w:tplc="04090001" w:tentative="1">
+      <w:start w:val="1"/>
+      <w:numFmt w:val="bullet"/>
+      <w:lvlText w:val=""/>
+      <w:lvlJc w:val="left"/>
+      <w:pPr>
+        <w:ind w:left="3240" w:hanging="360"/>
+      </w:pPr>
+      <w:rPr>
+        <w:rFonts w:ascii="Symbol" w:hAnsi="Symbol" w:hint="default"/>
+      </w:rPr>
+    </w:lvl>
+    <w:lvl w:ilvl="4" w:tplc="04090003" w:tentative="1">
+      <w:start w:val="1"/>
+      <w:numFmt w:val="bullet"/>
+      <w:lvlText w:val="o"/>
+      <w:lvlJc w:val="left"/>
+      <w:pPr>
+        <w:ind w:left="3960" w:hanging="360"/>
+      </w:pPr>
+      <w:rPr>
+        <w:rFonts w:ascii="Courier New" w:hAnsi="Courier New" w:cs="Courier New" w:hint="default"/>
+      </w:rPr>
+    </w:lvl>
+    <w:lvl w:ilvl="5" w:tplc="04090005" w:tentative="1">
+      <w:start w:val="1"/>
+      <w:numFmt w:val="bullet"/>
+      <w:lvlText w:val=""/>
+      <w:lvlJc w:val="left"/>
+      <w:pPr>
+        <w:ind w:left="4680" w:hanging="360"/>
+      </w:pPr>
+      <w:rPr>
+        <w:rFonts w:ascii="Wingdings" w:hAnsi="Wingdings" w:hint="default"/>
+      </w:rPr>
+    </w:lvl>
+    <w:lvl w:ilvl="6" w:tplc="04090001" w:tentative="1">
+      <w:start w:val="1"/>
+      <w:numFmt w:val="bullet"/>
+      <w:lvlText w:val=""/>
+      <w:lvlJc w:val="left"/>
+      <w:pPr>
+        <w:ind w:left="5400" w:hanging="360"/>
+      </w:pPr>
+      <w:rPr>
+        <w:rFonts w:ascii="Symbol" w:hAnsi="Symbol" w:hint="default"/>
+      </w:rPr>
+    </w:lvl>
+    <w:lvl w:ilvl="7" w:tplc="04090003" w:tentative="1">
+      <w:start w:val="1"/>
+      <w:numFmt w:val="bullet"/>
+      <w:lvlText w:val="o"/>
+      <w:lvlJc w:val="left"/>
+      <w:pPr>
+        <w:ind w:left="6120" w:hanging="360"/>
+      </w:pPr>
+      <w:rPr>
+        <w:rFonts w:ascii="Courier New" w:hAnsi="Courier New" w:cs="Courier New" w:hint="default"/>
+      </w:rPr>
+    </w:lvl>
+    <w:lvl w:ilvl="8" w:tplc="04090005" w:tentative="1">
+      <w:start w:val="1"/>
+      <w:numFmt w:val="bullet"/>
+      <w:lvlText w:val=""/>
+      <w:lvlJc w:val="left"/>
+      <w:pPr>
+        <w:ind w:left="6840" w:hanging="360"/>
+      </w:pPr>
+      <w:rPr>
+        <w:rFonts w:ascii="Wingdings" w:hAnsi="Wingdings" w:hint="default"/>
+      </w:rPr>
+    </w:lvl>
+  </w:abstractNum>
+  <w:abstractNum w:abstractNumId="1" w15:restartNumberingAfterBreak="0">
+    <w:nsid w:val="21810BAC"/>
+    <w:multiLevelType w:val="hybridMultilevel"/>
+    <w:tmpl w:val="75FE20FC"/>
+    <w:lvl w:ilvl="0" w:tplc="997CCAF4">
+      <w:numFmt w:val="bullet"/>
+      <w:lvlText w:val="-"/>
+      <w:lvlJc w:val="left"/>
+      <w:pPr>
+        <w:ind w:left="720" w:hanging="360"/>
+      </w:pPr>
+      <w:rPr>
+        <w:rFonts w:ascii="Arial" w:eastAsiaTheme="minorHAnsi" w:hAnsi="Arial" w:cs="Arial" w:hint="default"/>
+        <w:b w:val="0"/>
+      </w:rPr>
+    </w:lvl>
+    <w:lvl w:ilvl="1" w:tplc="04090003" w:tentative="1">
+      <w:start w:val="1"/>
+      <w:numFmt w:val="bullet"/>
+      <w:lvlText w:val="o"/>
+      <w:lvlJc w:val="left"/>
+      <w:pPr>
+        <w:ind w:left="1440" w:hanging="360"/>
+      </w:pPr>
+      <w:rPr>
+        <w:rFonts w:ascii="Courier New" w:hAnsi="Courier New" w:cs="Courier New" w:hint="default"/>
+      </w:rPr>
+    </w:lvl>
+    <w:lvl w:ilvl="2" w:tplc="04090005" w:tentative="1">
+      <w:start w:val="1"/>
+      <w:numFmt w:val="bullet"/>
+      <w:lvlText w:val=""/>
+      <w:lvlJc w:val="left"/>
+      <w:pPr>
+        <w:ind w:left="2160" w:hanging="360"/>
+      </w:pPr>
+      <w:rPr>
+        <w:rFonts w:ascii="Wingdings" w:hAnsi="Wingdings" w:hint="default"/>
+      </w:rPr>
+    </w:lvl>
+    <w:lvl w:ilvl="3" w:tplc="04090001" w:tentative="1">
+      <w:start w:val="1"/>
+      <w:numFmt w:val="bullet"/>
+      <w:lvlText w:val=""/>
+      <w:lvlJc w:val="left"/>
+      <w:pPr>
+        <w:ind w:left="2880" w:hanging="360"/>
+      </w:pPr>
+      <w:rPr>
+        <w:rFonts w:ascii="Symbol" w:hAnsi="Symbol" w:hint="default"/>
+      </w:rPr>
+    </w:lvl>
+    <w:lvl w:ilvl="4" w:tplc="04090003" w:tentative="1">
+      <w:start w:val="1"/>
+      <w:numFmt w:val="bullet"/>
+      <w:lvlText w:val="o"/>
+      <w:lvlJc w:val="left"/>
+      <w:pPr>
+        <w:ind w:left="3600" w:hanging="360"/>
+      </w:pPr>
+      <w:rPr>
+        <w:rFonts w:ascii="Courier New" w:hAnsi="Courier New" w:cs="Courier New" w:hint="default"/>
+      </w:rPr>
+    </w:lvl>
+    <w:lvl w:ilvl="5" w:tplc="04090005" w:tentative="1">
+      <w:start w:val="1"/>
+      <w:numFmt w:val="bullet"/>
+      <w:lvlText w:val=""/>
+      <w:lvlJc w:val="left"/>
+      <w:pPr>
+        <w:ind w:left="4320" w:hanging="360"/>
+      </w:pPr>
+      <w:rPr>
+        <w:rFonts w:ascii="Wingdings" w:hAnsi="Wingdings" w:hint="default"/>
+      </w:rPr>
+    </w:lvl>
+    <w:lvl w:ilvl="6" w:tplc="04090001" w:tentative="1">
+      <w:start w:val="1"/>
+      <w:numFmt w:val="bullet"/>
+      <w:lvlText w:val=""/>
+      <w:lvlJc w:val="left"/>
+      <w:pPr>
+        <w:ind w:left="5040" w:hanging="360"/>
+      </w:pPr>
+      <w:rPr>
+        <w:rFonts w:ascii="Symbol" w:hAnsi="Symbol" w:hint="default"/>
+      </w:rPr>
+    </w:lvl>
+    <w:lvl w:ilvl="7" w:tplc="04090003" w:tentative="1">
+      <w:start w:val="1"/>
+      <w:numFmt w:val="bullet"/>
+      <w:lvlText w:val="o"/>
+      <w:lvlJc w:val="left"/>
+      <w:pPr>
+        <w:ind w:left="5760" w:hanging="360"/>
+      </w:pPr>
+      <w:rPr>
+        <w:rFonts w:ascii="Courier New" w:hAnsi="Courier New" w:cs="Courier New" w:hint="default"/>
+      </w:rPr>
+    </w:lvl>
+    <w:lvl w:ilvl="8" w:tplc="04090005" w:tentative="1">
+      <w:start w:val="1"/>
+      <w:numFmt w:val="bullet"/>
+      <w:lvlText w:val=""/>
+      <w:lvlJc w:val="left"/>
+      <w:pPr>
+        <w:ind w:left="6480" w:hanging="360"/>
+      </w:pPr>
+      <w:rPr>
+        <w:rFonts w:ascii="Wingdings" w:hAnsi="Wingdings" w:hint="default"/>
+      </w:rPr>
+    </w:lvl>
+  </w:abstractNum>
+  <w:abstractNum w:abstractNumId="2" w15:restartNumberingAfterBreak="0">
+    <w:nsid w:val="23C6279E"/>
+    <w:multiLevelType w:val="hybridMultilevel"/>
+    <w:tmpl w:val="0964A97E"/>
+    <w:lvl w:ilvl="0" w:tplc="0409000F">
+      <w:start w:val="1"/>
+      <w:numFmt w:val="decimal"/>
+      <w:lvlText w:val="%1."/>
+      <w:lvlJc w:val="left"/>
+      <w:pPr>
+        <w:ind w:left="720" w:hanging="360"/>
+      </w:pPr>
+      <w:rPr>
+        <w:rFonts w:hint="default"/>
+      </w:rPr>
+    </w:lvl>
+    <w:lvl w:ilvl="1" w:tplc="04090019">
+      <w:start w:val="1"/>
+      <w:numFmt w:val="lowerLetter"/>
+      <w:lvlText w:val="%2."/>
+      <w:lvlJc w:val="left"/>
+      <w:pPr>
+        <w:ind w:left="1440" w:hanging="360"/>
+      </w:pPr>
+    </w:lvl>
+    <w:lvl w:ilvl="2" w:tplc="0409001B" w:tentative="1">
+      <w:start w:val="1"/>
+      <w:numFmt w:val="lowerRoman"/>
+      <w:lvlText w:val="%3."/>
+      <w:lvlJc w:val="right"/>
+      <w:pPr>
+        <w:ind w:left="2160" w:hanging="180"/>
+      </w:pPr>
+    </w:lvl>
+    <w:lvl w:ilvl="3" w:tplc="0409000F" w:tentative="1">
+      <w:start w:val="1"/>
+      <w:numFmt w:val="decimal"/>
+      <w:lvlText w:val="%4."/>
+      <w:lvlJc w:val="left"/>
+      <w:pPr>
+        <w:ind w:left="2880" w:hanging="360"/>
+      </w:pPr>
+    </w:lvl>
+    <w:lvl w:ilvl="4" w:tplc="04090019" w:tentative="1">
+      <w:start w:val="1"/>
+      <w:numFmt w:val="lowerLetter"/>
+      <w:lvlText w:val="%5."/>
+      <w:lvlJc w:val="left"/>
+      <w:pPr>
+        <w:ind w:left="3600" w:hanging="360"/>
+      </w:pPr>
+    </w:lvl>
+    <w:lvl w:ilvl="5" w:tplc="0409001B" w:tentative="1">
+      <w:start w:val="1"/>
+      <w:numFmt w:val="lowerRoman"/>
+      <w:lvlText w:val="%6."/>
+      <w:lvlJc w:val="right"/>
+      <w:pPr>
+        <w:ind w:left="4320" w:hanging="180"/>
+      </w:pPr>
+    </w:lvl>
+    <w:lvl w:ilvl="6" w:tplc="0409000F" w:tentative="1">
+      <w:start w:val="1"/>
+      <w:numFmt w:val="decimal"/>
+      <w:lvlText w:val="%7."/>
+      <w:lvlJc w:val="left"/>
+      <w:pPr>
+        <w:ind w:left="5040" w:hanging="360"/>
+      </w:pPr>
+    </w:lvl>
+    <w:lvl w:ilvl="7" w:tplc="04090019" w:tentative="1">
+      <w:start w:val="1"/>
+      <w:numFmt w:val="lowerLetter"/>
+      <w:lvlText w:val="%8."/>
+      <w:lvlJc w:val="left"/>
+      <w:pPr>
+        <w:ind w:left="5760" w:hanging="360"/>
+      </w:pPr>
+    </w:lvl>
+    <w:lvl w:ilvl="8" w:tplc="0409001B" w:tentative="1">
+      <w:start w:val="1"/>
+      <w:numFmt w:val="lowerRoman"/>
+      <w:lvlText w:val="%9."/>
+      <w:lvlJc w:val="right"/>
+      <w:pPr>
+        <w:ind w:left="6480" w:hanging="180"/>
+      </w:pPr>
+    </w:lvl>
+  </w:abstractNum>
+  <w:abstractNum w:abstractNumId="3" w15:restartNumberingAfterBreak="0">
+    <w:nsid w:val="2DA717A0"/>
+    <w:multiLevelType w:val="hybridMultilevel"/>
+    <w:tmpl w:val="54D02434"/>
+    <w:lvl w:ilvl="0" w:tplc="9BE4FC50">
+      <w:start w:val="1"/>
+      <w:numFmt w:val="bullet"/>
+      <w:lvlText w:val="-"/>
+      <w:lvlJc w:val="left"/>
+      <w:pPr>
+        <w:ind w:left="1080" w:hanging="360"/>
+      </w:pPr>
+      <w:rPr>
+        <w:rFonts w:ascii="Arial" w:eastAsiaTheme="minorHAnsi" w:hAnsi="Arial" w:cs="Arial" w:hint="default"/>
+      </w:rPr>
+    </w:lvl>
+    <w:lvl w:ilvl="1" w:tplc="04090003" w:tentative="1">
+      <w:start w:val="1"/>
+      <w:numFmt w:val="bullet"/>
+      <w:lvlText w:val="o"/>
+      <w:lvlJc w:val="left"/>
+      <w:pPr>
+        <w:ind w:left="1800" w:hanging="360"/>
+      </w:pPr>
+      <w:rPr>
+        <w:rFonts w:ascii="Courier New" w:hAnsi="Courier New" w:cs="Courier New" w:hint="default"/>
+      </w:rPr>
+    </w:lvl>
+    <w:lvl w:ilvl="2" w:tplc="04090005" w:tentative="1">
+      <w:start w:val="1"/>
+      <w:numFmt w:val="bullet"/>
+      <w:lvlText w:val=""/>
+      <w:lvlJc w:val="left"/>
+      <w:pPr>
+        <w:ind w:left="2520" w:hanging="360"/>
+      </w:pPr>
+      <w:rPr>
+        <w:rFonts w:ascii="Wingdings" w:hAnsi="Wingdings" w:hint="default"/>
+      </w:rPr>
+    </w:lvl>
+    <w:lvl w:ilvl="3" w:tplc="04090001" w:tentative="1">
+      <w:start w:val="1"/>
+      <w:numFmt w:val="bullet"/>
+      <w:lvlText w:val=""/>
+      <w:lvlJc w:val="left"/>
+      <w:pPr>
+        <w:ind w:left="3240" w:hanging="360"/>
+      </w:pPr>
+      <w:rPr>
+        <w:rFonts w:ascii="Symbol" w:hAnsi="Symbol" w:hint="default"/>
+      </w:rPr>
+    </w:lvl>
+    <w:lvl w:ilvl="4" w:tplc="04090003" w:tentative="1">
+      <w:start w:val="1"/>
+      <w:numFmt w:val="bullet"/>
+      <w:lvlText w:val="o"/>
+      <w:lvlJc w:val="left"/>
+      <w:pPr>
+        <w:ind w:left="3960" w:hanging="360"/>
+      </w:pPr>
+      <w:rPr>
+        <w:rFonts w:ascii="Courier New" w:hAnsi="Courier New" w:cs="Courier New" w:hint="default"/>
+      </w:rPr>
+    </w:lvl>
+    <w:lvl w:ilvl="5" w:tplc="04090005" w:tentative="1">
+      <w:start w:val="1"/>
+      <w:numFmt w:val="bullet"/>
+      <w:lvlText w:val=""/>
+      <w:lvlJc w:val="left"/>
+      <w:pPr>
+        <w:ind w:left="4680" w:hanging="360"/>
+      </w:pPr>
+      <w:rPr>
+        <w:rFonts w:ascii="Wingdings" w:hAnsi="Wingdings" w:hint="default"/>
+      </w:rPr>
+    </w:lvl>
+    <w:lvl w:ilvl="6" w:tplc="04090001" w:tentative="1">
+      <w:start w:val="1"/>
+      <w:numFmt w:val="bullet"/>
+      <w:lvlText w:val=""/>
+      <w:lvlJc w:val="left"/>
+      <w:pPr>
+        <w:ind w:left="5400" w:hanging="360"/>
+      </w:pPr>
+      <w:rPr>
+        <w:rFonts w:ascii="Symbol" w:hAnsi="Symbol" w:hint="default"/>
+      </w:rPr>
+    </w:lvl>
+    <w:lvl w:ilvl="7" w:tplc="04090003" w:tentative="1">
+      <w:start w:val="1"/>
+      <w:numFmt w:val="bullet"/>
+      <w:lvlText w:val="o"/>
+      <w:lvlJc w:val="left"/>
+      <w:pPr>
+        <w:ind w:left="6120" w:hanging="360"/>
+      </w:pPr>
+      <w:rPr>
+        <w:rFonts w:ascii="Courier New" w:hAnsi="Courier New" w:cs="Courier New" w:hint="default"/>
+      </w:rPr>
+    </w:lvl>
+    <w:lvl w:ilvl="8" w:tplc="04090005" w:tentative="1">
+      <w:start w:val="1"/>
+      <w:numFmt w:val="bullet"/>
+      <w:lvlText w:val=""/>
+      <w:lvlJc w:val="left"/>
+      <w:pPr>
+        <w:ind w:left="6840" w:hanging="360"/>
+      </w:pPr>
+      <w:rPr>
+        <w:rFonts w:ascii="Wingdings" w:hAnsi="Wingdings" w:hint="default"/>
+      </w:rPr>
+    </w:lvl>
+  </w:abstractNum>
+  <w:abstractNum w:abstractNumId="4" w15:restartNumberingAfterBreak="0">
+    <w:nsid w:val="49864DA4"/>
+    <w:multiLevelType w:val="hybridMultilevel"/>
+    <w:tmpl w:val="B566BAAC"/>
+    <w:lvl w:ilvl="0" w:tplc="634A84F8">
+      <w:start w:val="1"/>
+      <w:numFmt w:val="bullet"/>
+      <w:lvlText w:val="-"/>
+      <w:lvlJc w:val="left"/>
+      <w:pPr>
+        <w:ind w:left="1080" w:hanging="360"/>
+      </w:pPr>
+      <w:rPr>
+        <w:rFonts w:ascii="Arial" w:eastAsiaTheme="minorHAnsi" w:hAnsi="Arial" w:cs="Arial" w:hint="default"/>
+      </w:rPr>
+    </w:lvl>
+    <w:lvl w:ilvl="1" w:tplc="04090003" w:tentative="1">
+      <w:start w:val="1"/>
+      <w:numFmt w:val="bullet"/>
+      <w:lvlText w:val="o"/>
+      <w:lvlJc w:val="left"/>
+      <w:pPr>
+        <w:ind w:left="1800" w:hanging="360"/>
+      </w:pPr>
+      <w:rPr>
+        <w:rFonts w:ascii="Courier New" w:hAnsi="Courier New" w:cs="Courier New" w:hint="default"/>
+      </w:rPr>
+    </w:lvl>
+    <w:lvl w:ilvl="2" w:tplc="04090005" w:tentative="1">
+      <w:start w:val="1"/>
+      <w:numFmt w:val="bullet"/>
+      <w:lvlText w:val=""/>
+      <w:lvlJc w:val="left"/>
+      <w:pPr>
+        <w:ind w:left="2520" w:hanging="360"/>
+      </w:pPr>
+      <w:rPr>
+        <w:rFonts w:ascii="Wingdings" w:hAnsi="Wingdings" w:hint="default"/>
+      </w:rPr>
+    </w:lvl>
+    <w:lvl w:ilvl="3" w:tplc="04090001" w:tentative="1">
+      <w:start w:val="1"/>
+      <w:numFmt w:val="bullet"/>
+      <w:lvlText w:val=""/>
+      <w:lvlJc w:val="left"/>
+      <w:pPr>
+        <w:ind w:left="3240" w:hanging="360"/>
+      </w:pPr>
+      <w:rPr>
+        <w:rFonts w:ascii="Symbol" w:hAnsi="Symbol" w:hint="default"/>
+      </w:rPr>
+    </w:lvl>
+    <w:lvl w:ilvl="4" w:tplc="04090003" w:tentative="1">
+      <w:start w:val="1"/>
+      <w:numFmt w:val="bullet"/>
+      <w:lvlText w:val="o"/>
+      <w:lvlJc w:val="left"/>
+      <w:pPr>
+        <w:ind w:left="3960" w:hanging="360"/>
+      </w:pPr>
+      <w:rPr>
+        <w:rFonts w:ascii="Courier New" w:hAnsi="Courier New" w:cs="Courier New" w:hint="default"/>
+      </w:rPr>
+    </w:lvl>
+    <w:lvl w:ilvl="5" w:tplc="04090005" w:tentative="1">
+      <w:start w:val="1"/>
+      <w:numFmt w:val="bullet"/>
+      <w:lvlText w:val=""/>
+      <w:lvlJc w:val="left"/>
+      <w:pPr>
+        <w:ind w:left="4680" w:hanging="360"/>
+      </w:pPr>
+      <w:rPr>
+        <w:rFonts w:ascii="Wingdings" w:hAnsi="Wingdings" w:hint="default"/>
+      </w:rPr>
+    </w:lvl>
+    <w:lvl w:ilvl="6" w:tplc="04090001" w:tentative="1">
+      <w:start w:val="1"/>
+      <w:numFmt w:val="bullet"/>
+      <w:lvlText w:val=""/>
+      <w:lvlJc w:val="left"/>
+      <w:pPr>
+        <w:ind w:left="5400" w:hanging="360"/>
+      </w:pPr>
+      <w:rPr>
+        <w:rFonts w:ascii="Symbol" w:hAnsi="Symbol" w:hint="default"/>
+      </w:rPr>
+    </w:lvl>
+    <w:lvl w:ilvl="7" w:tplc="04090003" w:tentative="1">
+      <w:start w:val="1"/>
+      <w:numFmt w:val="bullet"/>
+      <w:lvlText w:val="o"/>
+      <w:lvlJc w:val="left"/>
+      <w:pPr>
+        <w:ind w:left="6120" w:hanging="360"/>
+      </w:pPr>
+      <w:rPr>
+        <w:rFonts w:ascii="Courier New" w:hAnsi="Courier New" w:cs="Courier New" w:hint="default"/>
+      </w:rPr>
+    </w:lvl>
+    <w:lvl w:ilvl="8" w:tplc="04090005" w:tentative="1">
+      <w:start w:val="1"/>
+      <w:numFmt w:val="bullet"/>
+      <w:lvlText w:val=""/>
+      <w:lvlJc w:val="left"/>
+      <w:pPr>
+        <w:ind w:left="6840" w:hanging="360"/>
+      </w:pPr>
+      <w:rPr>
+        <w:rFonts w:ascii="Wingdings" w:hAnsi="Wingdings" w:hint="default"/>
+      </w:rPr>
+    </w:lvl>
+  </w:abstractNum>
+  <w:abstractNum w:abstractNumId="5" w15:restartNumberingAfterBreak="0">
     <w:nsid w:val="534536D5"/>
     <w:multiLevelType w:val="hybridMultilevel"/>
     <w:tmpl w:val="2C0C525E"/>
@@ -1482,8 +3663,115 @@
       </w:rPr>
     </w:lvl>
   </w:abstractNum>
+  <w:abstractNum w:abstractNumId="6" w15:restartNumberingAfterBreak="0">
+    <w:nsid w:val="7CE647D3"/>
+    <w:multiLevelType w:val="hybridMultilevel"/>
+    <w:tmpl w:val="4E40549C"/>
+    <w:lvl w:ilvl="0" w:tplc="D45C541C">
+      <w:start w:val="1"/>
+      <w:numFmt w:val="decimal"/>
+      <w:lvlText w:val="%1."/>
+      <w:lvlJc w:val="left"/>
+      <w:pPr>
+        <w:ind w:left="1080" w:hanging="360"/>
+      </w:pPr>
+      <w:rPr>
+        <w:rFonts w:hint="default"/>
+      </w:rPr>
+    </w:lvl>
+    <w:lvl w:ilvl="1" w:tplc="04090019" w:tentative="1">
+      <w:start w:val="1"/>
+      <w:numFmt w:val="lowerLetter"/>
+      <w:lvlText w:val="%2."/>
+      <w:lvlJc w:val="left"/>
+      <w:pPr>
+        <w:ind w:left="1800" w:hanging="360"/>
+      </w:pPr>
+    </w:lvl>
+    <w:lvl w:ilvl="2" w:tplc="0409001B" w:tentative="1">
+      <w:start w:val="1"/>
+      <w:numFmt w:val="lowerRoman"/>
+      <w:lvlText w:val="%3."/>
+      <w:lvlJc w:val="right"/>
+      <w:pPr>
+        <w:ind w:left="2520" w:hanging="180"/>
+      </w:pPr>
+    </w:lvl>
+    <w:lvl w:ilvl="3" w:tplc="0409000F" w:tentative="1">
+      <w:start w:val="1"/>
+      <w:numFmt w:val="decimal"/>
+      <w:lvlText w:val="%4."/>
+      <w:lvlJc w:val="left"/>
+      <w:pPr>
+        <w:ind w:left="3240" w:hanging="360"/>
+      </w:pPr>
+    </w:lvl>
+    <w:lvl w:ilvl="4" w:tplc="04090019" w:tentative="1">
+      <w:start w:val="1"/>
+      <w:numFmt w:val="lowerLetter"/>
+      <w:lvlText w:val="%5."/>
+      <w:lvlJc w:val="left"/>
+      <w:pPr>
+        <w:ind w:left="3960" w:hanging="360"/>
+      </w:pPr>
+    </w:lvl>
+    <w:lvl w:ilvl="5" w:tplc="0409001B" w:tentative="1">
+      <w:start w:val="1"/>
+      <w:numFmt w:val="lowerRoman"/>
+      <w:lvlText w:val="%6."/>
+      <w:lvlJc w:val="right"/>
+      <w:pPr>
+        <w:ind w:left="4680" w:hanging="180"/>
+      </w:pPr>
+    </w:lvl>
+    <w:lvl w:ilvl="6" w:tplc="0409000F" w:tentative="1">
+      <w:start w:val="1"/>
+      <w:numFmt w:val="decimal"/>
+      <w:lvlText w:val="%7."/>
+      <w:lvlJc w:val="left"/>
+      <w:pPr>
+        <w:ind w:left="5400" w:hanging="360"/>
+      </w:pPr>
+    </w:lvl>
+    <w:lvl w:ilvl="7" w:tplc="04090019" w:tentative="1">
+      <w:start w:val="1"/>
+      <w:numFmt w:val="lowerLetter"/>
+      <w:lvlText w:val="%8."/>
+      <w:lvlJc w:val="left"/>
+      <w:pPr>
+        <w:ind w:left="6120" w:hanging="360"/>
+      </w:pPr>
+    </w:lvl>
+    <w:lvl w:ilvl="8" w:tplc="0409001B" w:tentative="1">
+      <w:start w:val="1"/>
+      <w:numFmt w:val="lowerRoman"/>
+      <w:lvlText w:val="%9."/>
+      <w:lvlJc w:val="right"/>
+      <w:pPr>
+        <w:ind w:left="6840" w:hanging="180"/>
+      </w:pPr>
+    </w:lvl>
+  </w:abstractNum>
   <w:num w:numId="1">
+    <w:abstractNumId w:val="5"/>
+  </w:num>
+  <w:num w:numId="2">
+    <w:abstractNumId w:val="1"/>
+  </w:num>
+  <w:num w:numId="3">
+    <w:abstractNumId w:val="6"/>
+  </w:num>
+  <w:num w:numId="4">
+    <w:abstractNumId w:val="2"/>
+  </w:num>
+  <w:num w:numId="5">
+    <w:abstractNumId w:val="3"/>
+  </w:num>
+  <w:num w:numId="6">
     <w:abstractNumId w:val="0"/>
+  </w:num>
+  <w:num w:numId="7">
+    <w:abstractNumId w:val="4"/>
   </w:num>
 </w:numbering>
 </file>
@@ -1992,6 +4280,18 @@
       <w:shd w:val="clear" w:color="auto" w:fill="E1DFDD"/>
     </w:rPr>
   </w:style>
+  <w:style w:type="character" w:styleId="FollowedHyperlink">
+    <w:name w:val="FollowedHyperlink"/>
+    <w:basedOn w:val="DefaultParagraphFont"/>
+    <w:uiPriority w:val="99"/>
+    <w:semiHidden/>
+    <w:unhideWhenUsed/>
+    <w:rsid w:val="00091DEE"/>
+    <w:rPr>
+      <w:color w:val="954F72" w:themeColor="followedHyperlink"/>
+      <w:u w:val="single"/>
+    </w:rPr>
+  </w:style>
 </w:styles>
 </file>
 

--- a/ai-for-businesses/ai-for-businesses-outline-eng.docx
+++ b/ai-for-businesses/ai-for-businesses-outline-eng.docx
@@ -769,17 +769,7 @@
           <w:szCs w:val="24"/>
           <w:shd w:val="clear" w:color="auto" w:fill="FFFFFF"/>
         </w:rPr>
-        <w:t>Cognitive technologies are also a catalyst for making other data-intensive technologies succeed, including autonomous vehicles, the Internet of Things, and mobile and multichannel consumer technologies.</w:t>
-      </w:r>
-      <w:r>
-        <w:rPr>
-          <w:rFonts w:ascii="Arial" w:hAnsi="Arial" w:cs="Arial"/>
-          <w:color w:val="282828"/>
-          <w:sz w:val="24"/>
-          <w:szCs w:val="24"/>
-          <w:shd w:val="clear" w:color="auto" w:fill="FFFFFF"/>
-        </w:rPr>
-        <w:t>” [4]</w:t>
+        <w:t>Cognitive technologies are also a catalyst for making other data-intensive technologies succeed, including autonomous vehicles, the Internet of Things, and mobile and multichannel consumer technologies.” [4]</w:t>
       </w:r>
     </w:p>
     <w:p>
@@ -1028,16 +1018,7 @@
           <w:szCs w:val="24"/>
           <w:lang w:val="tr-TR"/>
         </w:rPr>
-        <w:t>Davenport and Rajeev [4]</w:t>
-      </w:r>
-      <w:r>
-        <w:rPr>
-          <w:rFonts w:ascii="Arial" w:hAnsi="Arial" w:cs="Arial"/>
-          <w:sz w:val="24"/>
-          <w:szCs w:val="24"/>
-          <w:lang w:val="tr-TR"/>
-        </w:rPr>
-        <w:t xml:space="preserve"> give a four-step framework for integrating AI:</w:t>
+        <w:t>Davenport and Rajeev [4] give a four-step framework for integrating AI:</w:t>
       </w:r>
     </w:p>
     <w:p>
@@ -1341,16 +1322,7 @@
           <w:shd w:val="clear" w:color="auto" w:fill="FFFFFF"/>
         </w:rPr>
         <w:lastRenderedPageBreak/>
-        <w:t>organization.</w:t>
-      </w:r>
-      <w:r>
-        <w:rPr>
-          <w:rFonts w:ascii="Arial" w:hAnsi="Arial" w:cs="Arial"/>
-          <w:sz w:val="24"/>
-          <w:szCs w:val="24"/>
-          <w:shd w:val="clear" w:color="auto" w:fill="FFFFFF"/>
-        </w:rPr>
-        <w:t>”</w:t>
+        <w:t>organization.”</w:t>
       </w:r>
       <w:r>
         <w:rPr>
@@ -1961,6 +1933,247 @@
       <w:pPr>
         <w:rPr>
           <w:rFonts w:ascii="Arial" w:hAnsi="Arial" w:cs="Arial"/>
+          <w:sz w:val="24"/>
+          <w:szCs w:val="24"/>
+          <w:lang w:val="tr-TR"/>
+        </w:rPr>
+      </w:pPr>
+    </w:p>
+    <w:p>
+      <w:pPr>
+        <w:rPr>
+          <w:rFonts w:ascii="Arial" w:hAnsi="Arial" w:cs="Arial"/>
+          <w:color w:val="282828"/>
+          <w:sz w:val="24"/>
+          <w:szCs w:val="24"/>
+          <w:shd w:val="clear" w:color="auto" w:fill="FFFFFF"/>
+        </w:rPr>
+      </w:pPr>
+      <w:r>
+        <w:rPr>
+          <w:rFonts w:ascii="Arial" w:hAnsi="Arial" w:cs="Arial"/>
+          <w:sz w:val="24"/>
+          <w:szCs w:val="24"/>
+          <w:lang w:val="tr-TR"/>
+        </w:rPr>
+        <w:t>[5] highlights the challenge of changing the company’s culture rather than the technological capabilities.</w:t>
+      </w:r>
+      <w:r>
+        <w:rPr>
+          <w:rFonts w:ascii="Arial" w:hAnsi="Arial" w:cs="Arial"/>
+          <w:sz w:val="24"/>
+          <w:szCs w:val="24"/>
+          <w:lang w:val="tr-TR"/>
+        </w:rPr>
+        <w:t xml:space="preserve"> Most of the projects are stuck at ad-hoc pilots, and transitions </w:t>
+      </w:r>
+      <w:r>
+        <w:rPr>
+          <w:rFonts w:ascii="Arial" w:hAnsi="Arial" w:cs="Arial"/>
+          <w:sz w:val="24"/>
+          <w:szCs w:val="24"/>
+          <w:lang w:val="tr-TR"/>
+        </w:rPr>
+        <w:lastRenderedPageBreak/>
+        <w:t>are too slow because of cultural and organizational barriers.</w:t>
+      </w:r>
+      <w:r>
+        <w:rPr>
+          <w:rFonts w:ascii="Arial" w:hAnsi="Arial" w:cs="Arial"/>
+          <w:sz w:val="24"/>
+          <w:szCs w:val="24"/>
+          <w:lang w:val="tr-TR"/>
+        </w:rPr>
+        <w:br/>
+      </w:r>
+      <w:r>
+        <w:rPr>
+          <w:rFonts w:ascii="Arial" w:hAnsi="Arial" w:cs="Arial"/>
+          <w:sz w:val="24"/>
+          <w:szCs w:val="24"/>
+          <w:lang w:val="tr-TR"/>
+        </w:rPr>
+        <w:br/>
+        <w:t>“</w:t>
+      </w:r>
+      <w:r>
+        <w:rPr>
+          <w:rFonts w:ascii="Arial" w:hAnsi="Arial" w:cs="Arial"/>
+          <w:color w:val="282828"/>
+          <w:sz w:val="24"/>
+          <w:szCs w:val="24"/>
+          <w:shd w:val="clear" w:color="auto" w:fill="FFFFFF"/>
+        </w:rPr>
+        <w:t>One of the biggest mistakes leaders make is to view AI as a plug-and-play technology with immediate returns.</w:t>
+      </w:r>
+      <w:r>
+        <w:rPr>
+          <w:rFonts w:ascii="Arial" w:hAnsi="Arial" w:cs="Arial"/>
+          <w:color w:val="282828"/>
+          <w:sz w:val="24"/>
+          <w:szCs w:val="24"/>
+          <w:shd w:val="clear" w:color="auto" w:fill="FFFFFF"/>
+        </w:rPr>
+        <w:t>”</w:t>
+      </w:r>
+      <w:r>
+        <w:rPr>
+          <w:rFonts w:ascii="Arial" w:hAnsi="Arial" w:cs="Arial"/>
+          <w:color w:val="282828"/>
+          <w:sz w:val="24"/>
+          <w:szCs w:val="24"/>
+          <w:shd w:val="clear" w:color="auto" w:fill="FFFFFF"/>
+        </w:rPr>
+        <w:t xml:space="preserve"> [5]</w:t>
+      </w:r>
+      <w:r>
+        <w:rPr>
+          <w:rFonts w:ascii="Arial" w:hAnsi="Arial" w:cs="Arial"/>
+          <w:color w:val="282828"/>
+          <w:sz w:val="24"/>
+          <w:szCs w:val="24"/>
+          <w:shd w:val="clear" w:color="auto" w:fill="FFFFFF"/>
+        </w:rPr>
+        <w:t xml:space="preserve"> </w:t>
+      </w:r>
+      <w:r>
+        <w:rPr>
+          <w:rFonts w:ascii="Arial" w:hAnsi="Arial" w:cs="Arial"/>
+          <w:color w:val="282828"/>
+          <w:sz w:val="24"/>
+          <w:szCs w:val="24"/>
+          <w:shd w:val="clear" w:color="auto" w:fill="FFFFFF"/>
+        </w:rPr>
+        <w:t>“</w:t>
+      </w:r>
+      <w:r>
+        <w:rPr>
+          <w:rFonts w:ascii="Arial" w:hAnsi="Arial" w:cs="Arial"/>
+          <w:color w:val="282828"/>
+          <w:sz w:val="24"/>
+          <w:szCs w:val="24"/>
+          <w:shd w:val="clear" w:color="auto" w:fill="FFFFFF"/>
+        </w:rPr>
+        <w:t>While cutting-edge technology and talent are certainly needed, it’s equally important to align a company’s culture, structure, and ways of working to support broad AI adoption.</w:t>
+      </w:r>
+      <w:r>
+        <w:rPr>
+          <w:rFonts w:ascii="Arial" w:hAnsi="Arial" w:cs="Arial"/>
+          <w:color w:val="282828"/>
+          <w:sz w:val="24"/>
+          <w:szCs w:val="24"/>
+          <w:shd w:val="clear" w:color="auto" w:fill="FFFFFF"/>
+        </w:rPr>
+        <w:t>”</w:t>
+      </w:r>
+      <w:r>
+        <w:rPr>
+          <w:rFonts w:ascii="Arial" w:hAnsi="Arial" w:cs="Arial"/>
+          <w:color w:val="282828"/>
+          <w:sz w:val="24"/>
+          <w:szCs w:val="24"/>
+          <w:shd w:val="clear" w:color="auto" w:fill="FFFFFF"/>
+        </w:rPr>
+        <w:t xml:space="preserve"> [5]</w:t>
+      </w:r>
+      <w:r>
+        <w:rPr>
+          <w:rFonts w:ascii="Arial" w:hAnsi="Arial" w:cs="Arial"/>
+          <w:color w:val="282828"/>
+          <w:sz w:val="24"/>
+          <w:szCs w:val="24"/>
+          <w:shd w:val="clear" w:color="auto" w:fill="FFFFFF"/>
+        </w:rPr>
+        <w:br/>
+      </w:r>
+      <w:r>
+        <w:rPr>
+          <w:rFonts w:ascii="Arial" w:hAnsi="Arial" w:cs="Arial"/>
+          <w:color w:val="282828"/>
+          <w:sz w:val="24"/>
+          <w:szCs w:val="24"/>
+          <w:shd w:val="clear" w:color="auto" w:fill="FFFFFF"/>
+        </w:rPr>
+        <w:br/>
+      </w:r>
+      <w:r>
+        <w:rPr>
+          <w:rFonts w:ascii="Arial" w:hAnsi="Arial" w:cs="Arial"/>
+          <w:color w:val="282828"/>
+          <w:sz w:val="24"/>
+          <w:szCs w:val="24"/>
+          <w:shd w:val="clear" w:color="auto" w:fill="FFFFFF"/>
+        </w:rPr>
+        <w:t>To scale up AI, companies must make three shifts:</w:t>
+      </w:r>
+    </w:p>
+    <w:p>
+      <w:pPr>
+        <w:rPr>
+          <w:rFonts w:ascii="Arial" w:hAnsi="Arial" w:cs="Arial"/>
+          <w:color w:val="282828"/>
+          <w:sz w:val="24"/>
+          <w:szCs w:val="24"/>
+          <w:shd w:val="clear" w:color="auto" w:fill="FFFFFF"/>
+        </w:rPr>
+      </w:pPr>
+      <w:r>
+        <w:rPr>
+          <w:rFonts w:ascii="Arial" w:hAnsi="Arial" w:cs="Arial"/>
+          <w:color w:val="282828"/>
+          <w:sz w:val="24"/>
+          <w:szCs w:val="24"/>
+          <w:shd w:val="clear" w:color="auto" w:fill="FFFFFF"/>
+        </w:rPr>
+        <w:t>- From siloed work to interdisciplinary collaboration</w:t>
+      </w:r>
+    </w:p>
+    <w:p>
+      <w:pPr>
+        <w:rPr>
+          <w:rFonts w:ascii="Arial" w:hAnsi="Arial" w:cs="Arial"/>
+          <w:color w:val="282828"/>
+          <w:sz w:val="24"/>
+          <w:szCs w:val="24"/>
+          <w:shd w:val="clear" w:color="auto" w:fill="FFFFFF"/>
+        </w:rPr>
+      </w:pPr>
+      <w:r>
+        <w:rPr>
+          <w:rFonts w:ascii="Arial" w:hAnsi="Arial" w:cs="Arial"/>
+          <w:color w:val="282828"/>
+          <w:sz w:val="24"/>
+          <w:szCs w:val="24"/>
+          <w:shd w:val="clear" w:color="auto" w:fill="FFFFFF"/>
+        </w:rPr>
+        <w:t>- From experience-based, leader-driven decision making to data-driven decision making at the front line</w:t>
+      </w:r>
+    </w:p>
+    <w:p>
+      <w:pPr>
+        <w:rPr>
+          <w:rFonts w:ascii="Arial" w:hAnsi="Arial" w:cs="Arial"/>
+          <w:color w:val="282828"/>
+          <w:sz w:val="24"/>
+          <w:szCs w:val="24"/>
+          <w:shd w:val="clear" w:color="auto" w:fill="FFFFFF"/>
+        </w:rPr>
+      </w:pPr>
+      <w:r>
+        <w:rPr>
+          <w:rFonts w:ascii="Arial" w:hAnsi="Arial" w:cs="Arial"/>
+          <w:color w:val="282828"/>
+          <w:sz w:val="24"/>
+          <w:szCs w:val="24"/>
+          <w:shd w:val="clear" w:color="auto" w:fill="FFFFFF"/>
+        </w:rPr>
+        <w:t>- From rigid and risk-averse to agile, experimental, and adaptable</w:t>
+      </w:r>
+    </w:p>
+    <w:p>
+      <w:pPr>
+        <w:rPr>
+          <w:rFonts w:ascii="Arial" w:hAnsi="Arial" w:cs="Arial"/>
           <w:b/>
           <w:bCs/>
           <w:sz w:val="24"/>
@@ -2056,7 +2269,6 @@
           <w:szCs w:val="24"/>
           <w:lang w:val="tr-TR"/>
         </w:rPr>
-        <w:lastRenderedPageBreak/>
         <w:t>What should employees expect from an AI project? How should they direct the project and the expectations?</w:t>
       </w:r>
     </w:p>
@@ -2260,27 +2472,7 @@
             <w:szCs w:val="24"/>
             <w:lang w:val="tr-TR"/>
           </w:rPr>
-          <w:t>https://en.unesco.</w:t>
-        </w:r>
-        <w:r>
-          <w:rPr>
-            <w:rStyle w:val="Hyperlink"/>
-            <w:rFonts w:ascii="Arial" w:hAnsi="Arial" w:cs="Arial"/>
-            <w:sz w:val="24"/>
-            <w:szCs w:val="24"/>
-            <w:lang w:val="tr-TR"/>
-          </w:rPr>
-          <w:t>o</w:t>
-        </w:r>
-        <w:r>
-          <w:rPr>
-            <w:rStyle w:val="Hyperlink"/>
-            <w:rFonts w:ascii="Arial" w:hAnsi="Arial" w:cs="Arial"/>
-            <w:sz w:val="24"/>
-            <w:szCs w:val="24"/>
-            <w:lang w:val="tr-TR"/>
-          </w:rPr>
-          <w:t>rg/courier/2018-3/artificial-intelligence-between-myth-and-reality</w:t>
+          <w:t>https://en.unesco.org/courier/2018-3/artificial-intelligence-between-myth-and-reality</w:t>
         </w:r>
       </w:hyperlink>
     </w:p>
@@ -2550,6 +2742,7 @@
           <w:szCs w:val="24"/>
           <w:lang w:val="tr-TR"/>
         </w:rPr>
+        <w:lastRenderedPageBreak/>
         <w:t xml:space="preserve">[6] </w:t>
       </w:r>
       <w:r>

--- a/ai-for-businesses/ai-for-businesses-outline-eng.docx
+++ b/ai-for-businesses/ai-for-businesses-outline-eng.docx
@@ -142,6 +142,67 @@
         </w:rPr>
         <w:t xml:space="preserve"> What do they now offer in business problems? What are the challenges companies face? How should the stakeholders expect from AI projects and AI-powered products? These are the main questions we are going to highlight and clarify.</w:t>
       </w:r>
+      <w:r>
+        <w:rPr>
+          <w:rFonts w:ascii="Arial" w:hAnsi="Arial" w:cs="Arial"/>
+          <w:sz w:val="24"/>
+          <w:szCs w:val="24"/>
+          <w:lang w:val="tr-TR"/>
+        </w:rPr>
+        <w:br/>
+      </w:r>
+      <w:r>
+        <w:rPr>
+          <w:rFonts w:ascii="Arial" w:hAnsi="Arial" w:cs="Arial"/>
+          <w:sz w:val="24"/>
+          <w:szCs w:val="24"/>
+          <w:lang w:val="tr-TR"/>
+        </w:rPr>
+        <w:br/>
+        <w:t>Some facts before the start:</w:t>
+      </w:r>
+    </w:p>
+    <w:p>
+      <w:pPr>
+        <w:pStyle w:val="ListParagraph"/>
+        <w:numPr>
+          <w:ilvl w:val="0"/>
+          <w:numId w:val="8"/>
+        </w:numPr>
+        <w:rPr>
+          <w:rFonts w:ascii="Arial" w:hAnsi="Arial" w:cs="Arial"/>
+          <w:sz w:val="24"/>
+          <w:szCs w:val="24"/>
+          <w:lang w:val="tr-TR"/>
+        </w:rPr>
+      </w:pPr>
+      <w:r>
+        <w:rPr>
+          <w:rFonts w:ascii="Arial" w:hAnsi="Arial" w:cs="Arial"/>
+          <w:sz w:val="24"/>
+          <w:szCs w:val="24"/>
+          <w:lang w:val="tr-TR"/>
+        </w:rPr>
+        <w:t>“</w:t>
+      </w:r>
+      <w:r>
+        <w:rPr>
+          <w:rFonts w:ascii="Arial" w:hAnsi="Arial" w:cs="Arial"/>
+          <w:sz w:val="24"/>
+          <w:szCs w:val="24"/>
+          <w:shd w:val="clear" w:color="auto" w:fill="FFFFFF"/>
+        </w:rPr>
+        <w:t>The results of this year’s McKinsey Global Survey on artificial intelligence (AI) suggest that organizations are using AI as a tool for generating value. Increasingly, that value is coming in the form of revenues. A small contingent of respondents coming from a variety of industries attribute 20 percent or more of their organizations’ earnings before interest and taxes (EBIT) to AI. These companies plan to invest even more in AI in response to the COVID-19 pandemic and its acceleration of all things digital.</w:t>
+      </w:r>
+      <w:r>
+        <w:rPr>
+          <w:rFonts w:ascii="Arial" w:hAnsi="Arial" w:cs="Arial"/>
+          <w:sz w:val="24"/>
+          <w:szCs w:val="24"/>
+          <w:shd w:val="clear" w:color="auto" w:fill="FFFFFF"/>
+        </w:rPr>
+        <w:t>” [6]</w:t>
+      </w:r>
     </w:p>
     <w:p>
       <w:pPr>
@@ -285,7 +346,25 @@
           <w:szCs w:val="24"/>
           <w:lang w:val="tr-TR"/>
         </w:rPr>
-        <w:t xml:space="preserve"> frame AI under three categories: process automation, cognitive insight</w:t>
+        <w:t xml:space="preserve"> frame AI under three categories: process automation</w:t>
+      </w:r>
+      <w:r>
+        <w:rPr>
+          <w:rFonts w:ascii="Arial" w:hAnsi="Arial" w:cs="Arial"/>
+          <w:sz w:val="24"/>
+          <w:szCs w:val="24"/>
+          <w:lang w:val="tr-TR"/>
+        </w:rPr>
+        <w:t xml:space="preserve"> (RPA)</w:t>
+      </w:r>
+      <w:r>
+        <w:rPr>
+          <w:rFonts w:ascii="Arial" w:hAnsi="Arial" w:cs="Arial"/>
+          <w:sz w:val="24"/>
+          <w:szCs w:val="24"/>
+          <w:lang w:val="tr-TR"/>
+        </w:rPr>
+        <w:t>, cognitive insight</w:t>
       </w:r>
       <w:r>
         <w:rPr>
@@ -489,6 +568,7 @@
           <w:szCs w:val="24"/>
           <w:lang w:val="tr-TR"/>
         </w:rPr>
+        <w:lastRenderedPageBreak/>
         <w:drawing>
           <wp:anchor distT="0" distB="0" distL="114300" distR="114300" simplePos="0" relativeHeight="251658240" behindDoc="1" locked="0" layoutInCell="1" allowOverlap="1" wp14:anchorId="6AC91ACF" wp14:editId="0B8074D9">
             <wp:simplePos x="0" y="0"/>
@@ -721,7 +801,6 @@
           <w:szCs w:val="24"/>
           <w:lang w:val="tr-TR"/>
         </w:rPr>
-        <w:lastRenderedPageBreak/>
         <w:t>“Information-intensive domains such as marketing, health care, financial services, education, and professional services could become simultaneously more valuable and less expensive to society.”</w:t>
       </w:r>
       <w:r>
@@ -828,6 +907,7 @@
           <w:szCs w:val="24"/>
           <w:lang w:val="tr-TR"/>
         </w:rPr>
+        <w:lastRenderedPageBreak/>
         <w:drawing>
           <wp:anchor distT="0" distB="0" distL="114300" distR="114300" simplePos="0" relativeHeight="251659264" behindDoc="1" locked="0" layoutInCell="1" allowOverlap="1" wp14:anchorId="1A7A2BA9" wp14:editId="4D765539">
             <wp:simplePos x="0" y="0"/>
@@ -1312,17 +1392,7 @@
           <w:szCs w:val="24"/>
           <w:shd w:val="clear" w:color="auto" w:fill="FFFFFF"/>
         </w:rPr>
-        <w:t xml:space="preserve">Given the scarcity of cognitive technology talent, most organizations should establish a pool of resources—perhaps in a centralized function such as IT or strategy—and make experts available to high-priority projects throughout the </w:t>
-      </w:r>
-      <w:r>
-        <w:rPr>
-          <w:rFonts w:ascii="Arial" w:hAnsi="Arial" w:cs="Arial"/>
-          <w:sz w:val="24"/>
-          <w:szCs w:val="24"/>
-          <w:shd w:val="clear" w:color="auto" w:fill="FFFFFF"/>
-        </w:rPr>
-        <w:lastRenderedPageBreak/>
-        <w:t>organization.”</w:t>
+        <w:t>Given the scarcity of cognitive technology talent, most organizations should establish a pool of resources—perhaps in a centralized function such as IT or strategy—and make experts available to high-priority projects throughout the organization.”</w:t>
       </w:r>
       <w:r>
         <w:rPr>
@@ -1452,6 +1522,15 @@
           <w:lang w:val="tr-TR"/>
         </w:rPr>
         <w:br/>
+      </w:r>
+      <w:r>
+        <w:rPr>
+          <w:rFonts w:ascii="Arial" w:hAnsi="Arial" w:cs="Arial"/>
+          <w:sz w:val="24"/>
+          <w:szCs w:val="24"/>
+          <w:lang w:val="tr-TR"/>
+        </w:rPr>
+        <w:lastRenderedPageBreak/>
         <w:t xml:space="preserve">** Inadequate firepower: there </w:t>
       </w:r>
       <w:r>
@@ -1949,33 +2028,92 @@
           <w:shd w:val="clear" w:color="auto" w:fill="FFFFFF"/>
         </w:rPr>
       </w:pPr>
-      <w:r>
-        <w:rPr>
-          <w:rFonts w:ascii="Arial" w:hAnsi="Arial" w:cs="Arial"/>
-          <w:sz w:val="24"/>
-          <w:szCs w:val="24"/>
-          <w:lang w:val="tr-TR"/>
-        </w:rPr>
-        <w:t>[5] highlights the challenge of changing the company’s culture rather than the technological capabilities.</w:t>
-      </w:r>
-      <w:r>
-        <w:rPr>
-          <w:rFonts w:ascii="Arial" w:hAnsi="Arial" w:cs="Arial"/>
-          <w:sz w:val="24"/>
-          <w:szCs w:val="24"/>
-          <w:lang w:val="tr-TR"/>
-        </w:rPr>
-        <w:t xml:space="preserve"> Most of the projects are stuck at ad-hoc pilots, and transitions </w:t>
-      </w:r>
-      <w:r>
-        <w:rPr>
-          <w:rFonts w:ascii="Arial" w:hAnsi="Arial" w:cs="Arial"/>
-          <w:sz w:val="24"/>
-          <w:szCs w:val="24"/>
-          <w:lang w:val="tr-TR"/>
-        </w:rPr>
-        <w:lastRenderedPageBreak/>
-        <w:t>are too slow because of cultural and organizational barriers.</w:t>
+    </w:p>
+    <w:p>
+      <w:pPr>
+        <w:rPr>
+          <w:rFonts w:ascii="Arial" w:hAnsi="Arial" w:cs="Arial"/>
+          <w:b/>
+          <w:bCs/>
+          <w:sz w:val="24"/>
+          <w:szCs w:val="24"/>
+          <w:lang w:val="tr-TR"/>
+        </w:rPr>
+      </w:pPr>
+      <w:r>
+        <w:rPr>
+          <w:rFonts w:ascii="Arial" w:hAnsi="Arial" w:cs="Arial"/>
+          <w:b/>
+          <w:bCs/>
+          <w:sz w:val="24"/>
+          <w:szCs w:val="24"/>
+          <w:lang w:val="tr-TR"/>
+        </w:rPr>
+        <w:t>What should business</w:t>
+      </w:r>
+      <w:r>
+        <w:rPr>
+          <w:rFonts w:ascii="Arial" w:hAnsi="Arial" w:cs="Arial"/>
+          <w:b/>
+          <w:bCs/>
+          <w:sz w:val="24"/>
+          <w:szCs w:val="24"/>
+          <w:lang w:val="tr-TR"/>
+        </w:rPr>
+        <w:t xml:space="preserve"> managers</w:t>
+      </w:r>
+      <w:r>
+        <w:rPr>
+          <w:rFonts w:ascii="Arial" w:hAnsi="Arial" w:cs="Arial"/>
+          <w:b/>
+          <w:bCs/>
+          <w:sz w:val="24"/>
+          <w:szCs w:val="24"/>
+          <w:lang w:val="tr-TR"/>
+        </w:rPr>
+        <w:t xml:space="preserve"> expect from an AI project? Wh</w:t>
+      </w:r>
+      <w:r>
+        <w:rPr>
+          <w:rFonts w:ascii="Arial" w:hAnsi="Arial" w:cs="Arial"/>
+          <w:b/>
+          <w:bCs/>
+          <w:sz w:val="24"/>
+          <w:szCs w:val="24"/>
+          <w:lang w:val="tr-TR"/>
+        </w:rPr>
+        <w:t>ich points</w:t>
+      </w:r>
+      <w:r>
+        <w:rPr>
+          <w:rFonts w:ascii="Arial" w:hAnsi="Arial" w:cs="Arial"/>
+          <w:b/>
+          <w:bCs/>
+          <w:sz w:val="24"/>
+          <w:szCs w:val="24"/>
+          <w:lang w:val="tr-TR"/>
+        </w:rPr>
+        <w:t xml:space="preserve"> are to consider?</w:t>
+      </w:r>
+    </w:p>
+    <w:p>
+      <w:pPr>
+        <w:rPr>
+          <w:rFonts w:ascii="Arial" w:hAnsi="Arial" w:cs="Arial"/>
+          <w:color w:val="282828"/>
+          <w:sz w:val="24"/>
+          <w:szCs w:val="24"/>
+          <w:shd w:val="clear" w:color="auto" w:fill="FFFFFF"/>
+        </w:rPr>
+      </w:pPr>
+      <w:r>
+        <w:rPr>
+          <w:rFonts w:ascii="Arial" w:hAnsi="Arial" w:cs="Arial"/>
+          <w:sz w:val="24"/>
+          <w:szCs w:val="24"/>
+          <w:lang w:val="tr-TR"/>
+        </w:rPr>
+        <w:t>[5] highlights the challenge of changing the company’s culture rather than the technological capabilities. Most of the projects are stuck at ad-hoc pilots, and transitions are too slow because of cultural and organizational barriers.</w:t>
       </w:r>
       <w:r>
         <w:rPr>
@@ -2004,7 +2142,7 @@
           <w:szCs w:val="24"/>
           <w:shd w:val="clear" w:color="auto" w:fill="FFFFFF"/>
         </w:rPr>
-        <w:t>One of the biggest mistakes leaders make is to view AI as a plug-and-play technology with immediate returns.</w:t>
+        <w:t>One of the biggest mistakes leaders make is to view AI as a plug-and-play technology with immediate returns.”</w:t>
       </w:r>
       <w:r>
         <w:rPr>
@@ -2014,9 +2152,296 @@
           <w:szCs w:val="24"/>
           <w:shd w:val="clear" w:color="auto" w:fill="FFFFFF"/>
         </w:rPr>
+        <w:t xml:space="preserve"> [5] </w:t>
+      </w:r>
+      <w:r>
+        <w:rPr>
+          <w:rFonts w:ascii="Arial" w:hAnsi="Arial" w:cs="Arial"/>
+          <w:color w:val="282828"/>
+          <w:sz w:val="24"/>
+          <w:szCs w:val="24"/>
+          <w:shd w:val="clear" w:color="auto" w:fill="FFFFFF"/>
+        </w:rPr>
+        <w:t>“While cutting-edge technology and talent are certainly needed, it’s equally important to align a company’s culture, structure, and ways of working to support broad AI adoption.”</w:t>
+      </w:r>
+      <w:r>
+        <w:rPr>
+          <w:rFonts w:ascii="Arial" w:hAnsi="Arial" w:cs="Arial"/>
+          <w:color w:val="282828"/>
+          <w:sz w:val="24"/>
+          <w:szCs w:val="24"/>
+          <w:shd w:val="clear" w:color="auto" w:fill="FFFFFF"/>
+        </w:rPr>
+        <w:t xml:space="preserve"> [5]</w:t>
+      </w:r>
+      <w:r>
+        <w:rPr>
+          <w:rFonts w:ascii="Arial" w:hAnsi="Arial" w:cs="Arial"/>
+          <w:color w:val="282828"/>
+          <w:sz w:val="24"/>
+          <w:szCs w:val="24"/>
+          <w:shd w:val="clear" w:color="auto" w:fill="FFFFFF"/>
+        </w:rPr>
+        <w:br/>
+      </w:r>
+      <w:r>
+        <w:rPr>
+          <w:rFonts w:ascii="Arial" w:hAnsi="Arial" w:cs="Arial"/>
+          <w:color w:val="282828"/>
+          <w:sz w:val="24"/>
+          <w:szCs w:val="24"/>
+          <w:shd w:val="clear" w:color="auto" w:fill="FFFFFF"/>
+        </w:rPr>
+        <w:lastRenderedPageBreak/>
+        <w:br/>
+        <w:t>To scale up AI, companies must make three shifts:</w:t>
+      </w:r>
+    </w:p>
+    <w:p>
+      <w:pPr>
+        <w:rPr>
+          <w:rFonts w:ascii="Arial" w:hAnsi="Arial" w:cs="Arial"/>
+          <w:color w:val="282828"/>
+          <w:sz w:val="24"/>
+          <w:szCs w:val="24"/>
+          <w:shd w:val="clear" w:color="auto" w:fill="FFFFFF"/>
+        </w:rPr>
+      </w:pPr>
+      <w:r>
+        <w:rPr>
+          <w:rFonts w:ascii="Arial" w:hAnsi="Arial" w:cs="Arial"/>
+          <w:color w:val="282828"/>
+          <w:sz w:val="24"/>
+          <w:szCs w:val="24"/>
+          <w:shd w:val="clear" w:color="auto" w:fill="FFFFFF"/>
+        </w:rPr>
+        <w:t>- From siloed work to interdisciplinary collaboration (take the full workflow into consideration)</w:t>
+      </w:r>
+    </w:p>
+    <w:p>
+      <w:pPr>
+        <w:rPr>
+          <w:rFonts w:ascii="Arial" w:hAnsi="Arial" w:cs="Arial"/>
+          <w:color w:val="282828"/>
+          <w:sz w:val="24"/>
+          <w:szCs w:val="24"/>
+          <w:shd w:val="clear" w:color="auto" w:fill="FFFFFF"/>
+        </w:rPr>
+      </w:pPr>
+      <w:r>
+        <w:rPr>
+          <w:rFonts w:ascii="Arial" w:hAnsi="Arial" w:cs="Arial"/>
+          <w:color w:val="282828"/>
+          <w:sz w:val="24"/>
+          <w:szCs w:val="24"/>
+          <w:shd w:val="clear" w:color="auto" w:fill="FFFFFF"/>
+        </w:rPr>
+        <w:t>- From experience-based, leader-driven decision making to data-driven decision making at the front line (invest in education and adoption)</w:t>
+      </w:r>
+    </w:p>
+    <w:p>
+      <w:pPr>
+        <w:rPr>
+          <w:rFonts w:ascii="Arial" w:hAnsi="Arial" w:cs="Arial"/>
+          <w:color w:val="282828"/>
+          <w:sz w:val="24"/>
+          <w:szCs w:val="24"/>
+          <w:shd w:val="clear" w:color="auto" w:fill="FFFFFF"/>
+        </w:rPr>
+      </w:pPr>
+      <w:r>
+        <w:rPr>
+          <w:rFonts w:ascii="Arial" w:hAnsi="Arial" w:cs="Arial"/>
+          <w:color w:val="282828"/>
+          <w:sz w:val="24"/>
+          <w:szCs w:val="24"/>
+          <w:shd w:val="clear" w:color="auto" w:fill="FFFFFF"/>
+        </w:rPr>
+        <w:t>- From rigid and risk-averse to agile, experimental, and adaptable (normalize failure)</w:t>
+      </w:r>
+    </w:p>
+    <w:p>
+      <w:pPr>
+        <w:rPr>
+          <w:rFonts w:ascii="Arial" w:hAnsi="Arial" w:cs="Arial"/>
+          <w:color w:val="282828"/>
+          <w:sz w:val="24"/>
+          <w:szCs w:val="24"/>
+          <w:shd w:val="clear" w:color="auto" w:fill="FFFFFF"/>
+        </w:rPr>
+      </w:pPr>
+      <w:r>
+        <w:rPr>
+          <w:rFonts w:ascii="Arial" w:hAnsi="Arial" w:cs="Arial"/>
+          <w:color w:val="282828"/>
+          <w:sz w:val="24"/>
+          <w:szCs w:val="24"/>
+          <w:shd w:val="clear" w:color="auto" w:fill="FFFFFF"/>
+        </w:rPr>
+        <w:t>Leaders need to tell a compelling story to employees to convince them AI will assist their job rather than taking it</w:t>
+      </w:r>
+      <w:proofErr w:type="gramStart"/>
+      <w:r>
+        <w:rPr>
+          <w:rFonts w:ascii="Arial" w:hAnsi="Arial" w:cs="Arial"/>
+          <w:color w:val="282828"/>
+          <w:sz w:val="24"/>
+          <w:szCs w:val="24"/>
+          <w:shd w:val="clear" w:color="auto" w:fill="FFFFFF"/>
+        </w:rPr>
+        <w:t>. ”</w:t>
+      </w:r>
+      <w:proofErr w:type="gramEnd"/>
+      <w:r>
+        <w:rPr>
+          <w:rFonts w:ascii="Georgia" w:hAnsi="Georgia"/>
+          <w:color w:val="282828"/>
+          <w:sz w:val="27"/>
+          <w:szCs w:val="27"/>
+          <w:shd w:val="clear" w:color="auto" w:fill="FFFFFF"/>
+        </w:rPr>
+        <w:t xml:space="preserve"> </w:t>
+      </w:r>
+      <w:r>
+        <w:rPr>
+          <w:rFonts w:ascii="Arial" w:hAnsi="Arial" w:cs="Arial"/>
+          <w:color w:val="282828"/>
+          <w:sz w:val="24"/>
+          <w:szCs w:val="24"/>
+          <w:shd w:val="clear" w:color="auto" w:fill="FFFFFF"/>
+        </w:rPr>
+        <w:t>(</w:t>
+      </w:r>
+      <w:hyperlink r:id="rId9" w:tgtFrame="_blank" w:history="1">
+        <w:r>
+          <w:rPr>
+            <w:rStyle w:val="Hyperlink"/>
+            <w:rFonts w:ascii="Arial" w:hAnsi="Arial" w:cs="Arial"/>
+            <w:color w:val="282828"/>
+            <w:sz w:val="24"/>
+            <w:szCs w:val="24"/>
+            <w:shd w:val="clear" w:color="auto" w:fill="FFFFFF"/>
+          </w:rPr>
+          <w:t>Our research</w:t>
+        </w:r>
+      </w:hyperlink>
+      <w:r>
+        <w:rPr>
+          <w:rFonts w:ascii="Arial" w:hAnsi="Arial" w:cs="Arial"/>
+          <w:color w:val="282828"/>
+          <w:sz w:val="24"/>
+          <w:szCs w:val="24"/>
+          <w:shd w:val="clear" w:color="auto" w:fill="FFFFFF"/>
+        </w:rPr>
+        <w:t> shows that the majority of workers will need to adapt to using AI rather than be replaced by AI.)” [5]</w:t>
+      </w:r>
+      <w:r>
+        <w:rPr>
+          <w:rFonts w:ascii="Arial" w:hAnsi="Arial" w:cs="Arial"/>
+          <w:color w:val="282828"/>
+          <w:sz w:val="24"/>
+          <w:szCs w:val="24"/>
+          <w:shd w:val="clear" w:color="auto" w:fill="FFFFFF"/>
+        </w:rPr>
+        <w:t xml:space="preserve"> A relationship manager who thinks AI can’t substitute humans in understanding the customer may also hamper the processes.</w:t>
+      </w:r>
+    </w:p>
+    <w:p>
+      <w:pPr>
+        <w:rPr>
+          <w:rFonts w:ascii="Arial" w:hAnsi="Arial" w:cs="Arial"/>
+          <w:color w:val="282828"/>
+          <w:sz w:val="24"/>
+          <w:szCs w:val="24"/>
+          <w:shd w:val="clear" w:color="auto" w:fill="FFFFFF"/>
+        </w:rPr>
+      </w:pPr>
+      <w:r>
+        <w:rPr>
+          <w:rFonts w:ascii="Arial" w:hAnsi="Arial" w:cs="Arial"/>
+          <w:color w:val="282828"/>
+          <w:sz w:val="24"/>
+          <w:szCs w:val="24"/>
+          <w:shd w:val="clear" w:color="auto" w:fill="FFFFFF"/>
+        </w:rPr>
+        <w:t>“</w:t>
+      </w:r>
+      <w:r>
+        <w:rPr>
+          <w:rFonts w:ascii="Arial" w:hAnsi="Arial" w:cs="Arial"/>
+          <w:color w:val="282828"/>
+          <w:sz w:val="24"/>
+          <w:szCs w:val="24"/>
+          <w:shd w:val="clear" w:color="auto" w:fill="FFFFFF"/>
+        </w:rPr>
+        <w:t>In other cases, siloed processes can inhibit the broad adoption of AI. Organizations that assign budgets by function or business unit may struggle to assemble interdisciplinary agile teams, for example.</w:t>
+      </w:r>
+      <w:r>
+        <w:rPr>
+          <w:rFonts w:ascii="Arial" w:hAnsi="Arial" w:cs="Arial"/>
+          <w:color w:val="282828"/>
+          <w:sz w:val="24"/>
+          <w:szCs w:val="24"/>
+          <w:shd w:val="clear" w:color="auto" w:fill="FFFFFF"/>
+        </w:rPr>
+        <w:t xml:space="preserve">” [5] Budgeting at least as much for integration and adoption as for technology is crucial. “90% of the companies that had engaged in successful scaling practices had spent more than half of their analytics budgets on activities that drove adoption, such as workflow design, communication, and </w:t>
+      </w:r>
+      <w:proofErr w:type="gramStart"/>
+      <w:r>
+        <w:rPr>
+          <w:rFonts w:ascii="Arial" w:hAnsi="Arial" w:cs="Arial"/>
+          <w:color w:val="282828"/>
+          <w:sz w:val="24"/>
+          <w:szCs w:val="24"/>
+          <w:shd w:val="clear" w:color="auto" w:fill="FFFFFF"/>
+        </w:rPr>
+        <w:t>training.“</w:t>
+      </w:r>
+      <w:proofErr w:type="gramEnd"/>
+    </w:p>
+    <w:p>
+      <w:pPr>
+        <w:rPr>
+          <w:rFonts w:ascii="Arial" w:hAnsi="Arial" w:cs="Arial"/>
+          <w:color w:val="282828"/>
+          <w:sz w:val="24"/>
+          <w:szCs w:val="24"/>
+          <w:shd w:val="clear" w:color="auto" w:fill="FFFFFF"/>
+        </w:rPr>
+      </w:pPr>
+      <w:r>
+        <w:rPr>
+          <w:rFonts w:ascii="Arial" w:hAnsi="Arial" w:cs="Arial"/>
+          <w:color w:val="282828"/>
+          <w:sz w:val="24"/>
+          <w:szCs w:val="24"/>
+          <w:shd w:val="clear" w:color="auto" w:fill="FFFFFF"/>
+        </w:rPr>
+        <w:t>“</w:t>
+      </w:r>
+      <w:r>
+        <w:rPr>
+          <w:rFonts w:ascii="Arial" w:hAnsi="Arial" w:cs="Arial"/>
+          <w:color w:val="282828"/>
+          <w:sz w:val="24"/>
+          <w:szCs w:val="24"/>
+          <w:shd w:val="clear" w:color="auto" w:fill="FFFFFF"/>
+        </w:rPr>
+        <w:t>Organizations needn’t focus solely on quick wins; they should develop a portfolio of initiatives with different time horizons. Automated processes that don’t need human intervention, such as AI-assisted fraud detection, can deliver a return in months, while projects that require human involvement, such as AI-supported customer service, are likely to pay off over a longer period.</w:t>
+      </w:r>
+      <w:r>
+        <w:rPr>
+          <w:rFonts w:ascii="Arial" w:hAnsi="Arial" w:cs="Arial"/>
+          <w:color w:val="282828"/>
+          <w:sz w:val="24"/>
+          <w:szCs w:val="24"/>
+          <w:shd w:val="clear" w:color="auto" w:fill="FFFFFF"/>
+        </w:rPr>
         <w:t>”</w:t>
       </w:r>
-      <w:r>
+    </w:p>
+    <w:p>
+      <w:pPr>
         <w:rPr>
           <w:rFonts w:ascii="Arial" w:hAnsi="Arial" w:cs="Arial"/>
           <w:color w:val="282828"/>
@@ -2024,287 +2449,447 @@
           <w:szCs w:val="24"/>
           <w:shd w:val="clear" w:color="auto" w:fill="FFFFFF"/>
         </w:rPr>
+      </w:pPr>
+      <w:r>
+        <w:rPr>
+          <w:rFonts w:ascii="Arial" w:hAnsi="Arial" w:cs="Arial"/>
+          <w:noProof/>
+          <w:color w:val="282828"/>
+          <w:sz w:val="24"/>
+          <w:szCs w:val="24"/>
+          <w:shd w:val="clear" w:color="auto" w:fill="FFFFFF"/>
+        </w:rPr>
+        <w:drawing>
+          <wp:anchor distT="0" distB="0" distL="114300" distR="114300" simplePos="0" relativeHeight="251660288" behindDoc="1" locked="0" layoutInCell="1" allowOverlap="1" wp14:anchorId="569CD701" wp14:editId="73989755">
+            <wp:simplePos x="0" y="0"/>
+            <wp:positionH relativeFrom="column">
+              <wp:posOffset>774700</wp:posOffset>
+            </wp:positionH>
+            <wp:positionV relativeFrom="paragraph">
+              <wp:posOffset>69850</wp:posOffset>
+            </wp:positionV>
+            <wp:extent cx="4337050" cy="2260600"/>
+            <wp:effectExtent l="0" t="0" r="6350" b="6350"/>
+            <wp:wrapTight wrapText="bothSides">
+              <wp:wrapPolygon edited="0">
+                <wp:start x="0" y="0"/>
+                <wp:lineTo x="0" y="21479"/>
+                <wp:lineTo x="21537" y="21479"/>
+                <wp:lineTo x="21537" y="0"/>
+                <wp:lineTo x="0" y="0"/>
+              </wp:wrapPolygon>
+            </wp:wrapTight>
+            <wp:docPr id="4" name="Picture 4"/>
+            <wp:cNvGraphicFramePr>
+              <a:graphicFrameLocks xmlns:a="http://schemas.openxmlformats.org/drawingml/2006/main" noChangeAspect="1"/>
+            </wp:cNvGraphicFramePr>
+            <a:graphic xmlns:a="http://schemas.openxmlformats.org/drawingml/2006/main">
+              <a:graphicData uri="http://schemas.openxmlformats.org/drawingml/2006/picture">
+                <pic:pic xmlns:pic="http://schemas.openxmlformats.org/drawingml/2006/picture">
+                  <pic:nvPicPr>
+                    <pic:cNvPr id="0" name="Picture 1"/>
+                    <pic:cNvPicPr>
+                      <a:picLocks noChangeAspect="1" noChangeArrowheads="1"/>
+                    </pic:cNvPicPr>
+                  </pic:nvPicPr>
+                  <pic:blipFill>
+                    <a:blip r:embed="rId10">
+                      <a:extLst>
+                        <a:ext uri="{28A0092B-C50C-407E-A947-70E740481C1C}">
+                          <a14:useLocalDpi xmlns:a14="http://schemas.microsoft.com/office/drawing/2010/main" val="0"/>
+                        </a:ext>
+                      </a:extLst>
+                    </a:blip>
+                    <a:srcRect/>
+                    <a:stretch>
+                      <a:fillRect/>
+                    </a:stretch>
+                  </pic:blipFill>
+                  <pic:spPr bwMode="auto">
+                    <a:xfrm>
+                      <a:off x="0" y="0"/>
+                      <a:ext cx="4337050" cy="2260600"/>
+                    </a:xfrm>
+                    <a:prstGeom prst="rect">
+                      <a:avLst/>
+                    </a:prstGeom>
+                    <a:noFill/>
+                    <a:ln>
+                      <a:noFill/>
+                    </a:ln>
+                  </pic:spPr>
+                </pic:pic>
+              </a:graphicData>
+            </a:graphic>
+          </wp:anchor>
+        </w:drawing>
+      </w:r>
+    </w:p>
+    <w:p>
+      <w:pPr>
+        <w:rPr>
+          <w:rFonts w:ascii="Arial" w:hAnsi="Arial" w:cs="Arial"/>
+          <w:b/>
+          <w:bCs/>
+          <w:sz w:val="24"/>
+          <w:szCs w:val="24"/>
+          <w:lang w:val="tr-TR"/>
+        </w:rPr>
+      </w:pPr>
+    </w:p>
+    <w:p>
+      <w:pPr>
+        <w:rPr>
+          <w:rFonts w:ascii="Arial" w:hAnsi="Arial" w:cs="Arial"/>
+          <w:b/>
+          <w:bCs/>
+          <w:sz w:val="24"/>
+          <w:szCs w:val="24"/>
+          <w:lang w:val="tr-TR"/>
+        </w:rPr>
+      </w:pPr>
+    </w:p>
+    <w:p>
+      <w:pPr>
+        <w:rPr>
+          <w:rFonts w:ascii="Arial" w:hAnsi="Arial" w:cs="Arial"/>
+          <w:b/>
+          <w:bCs/>
+          <w:sz w:val="24"/>
+          <w:szCs w:val="24"/>
+          <w:lang w:val="tr-TR"/>
+        </w:rPr>
+      </w:pPr>
+    </w:p>
+    <w:p>
+      <w:pPr>
+        <w:rPr>
+          <w:rFonts w:ascii="Arial" w:hAnsi="Arial" w:cs="Arial"/>
+          <w:b/>
+          <w:bCs/>
+          <w:sz w:val="24"/>
+          <w:szCs w:val="24"/>
+          <w:lang w:val="tr-TR"/>
+        </w:rPr>
+      </w:pPr>
+    </w:p>
+    <w:p>
+      <w:pPr>
+        <w:rPr>
+          <w:rFonts w:ascii="Arial" w:hAnsi="Arial" w:cs="Arial"/>
+          <w:b/>
+          <w:bCs/>
+          <w:sz w:val="24"/>
+          <w:szCs w:val="24"/>
+          <w:lang w:val="tr-TR"/>
+        </w:rPr>
+      </w:pPr>
+    </w:p>
+    <w:p>
+      <w:pPr>
+        <w:rPr>
+          <w:rFonts w:ascii="Arial" w:hAnsi="Arial" w:cs="Arial"/>
+          <w:b/>
+          <w:bCs/>
+          <w:sz w:val="24"/>
+          <w:szCs w:val="24"/>
+          <w:lang w:val="tr-TR"/>
+        </w:rPr>
+      </w:pPr>
+    </w:p>
+    <w:p>
+      <w:pPr>
+        <w:rPr>
+          <w:rFonts w:ascii="Arial" w:hAnsi="Arial" w:cs="Arial"/>
+          <w:b/>
+          <w:bCs/>
+          <w:sz w:val="24"/>
+          <w:szCs w:val="24"/>
+          <w:lang w:val="tr-TR"/>
+        </w:rPr>
+      </w:pPr>
+    </w:p>
+    <w:p>
+      <w:pPr>
+        <w:rPr>
+          <w:rFonts w:ascii="Arial" w:hAnsi="Arial" w:cs="Arial"/>
+          <w:b/>
+          <w:bCs/>
+          <w:sz w:val="24"/>
+          <w:szCs w:val="24"/>
+          <w:lang w:val="tr-TR"/>
+        </w:rPr>
+      </w:pPr>
+    </w:p>
+    <w:p>
+      <w:pPr>
+        <w:jc w:val="center"/>
+        <w:rPr>
+          <w:rFonts w:ascii="Arial" w:hAnsi="Arial" w:cs="Arial"/>
+          <w:i/>
+          <w:iCs/>
+          <w:lang w:val="tr-TR"/>
+        </w:rPr>
+      </w:pPr>
+      <w:r>
+        <w:rPr>
+          <w:rFonts w:ascii="Arial" w:hAnsi="Arial" w:cs="Arial"/>
+          <w:i/>
+          <w:iCs/>
+          <w:lang w:val="tr-TR"/>
+        </w:rPr>
+        <w:t>(Detailed explanation of the graph in [5])</w:t>
+      </w:r>
+    </w:p>
+    <w:p>
+      <w:pPr>
+        <w:rPr>
+          <w:rFonts w:ascii="Arial" w:hAnsi="Arial" w:cs="Arial"/>
+          <w:bCs/>
+          <w:sz w:val="24"/>
+          <w:szCs w:val="24"/>
+          <w:lang w:val="tr-TR"/>
+        </w:rPr>
+      </w:pPr>
+      <w:r>
+        <w:rPr>
+          <w:rFonts w:ascii="Arial" w:hAnsi="Arial" w:cs="Arial"/>
+          <w:b/>
+          <w:bCs/>
+          <w:sz w:val="24"/>
+          <w:szCs w:val="24"/>
+          <w:lang w:val="tr-TR"/>
+        </w:rPr>
+        <w:lastRenderedPageBreak/>
+        <w:t>“</w:t>
+      </w:r>
+      <w:r>
+        <w:rPr>
+          <w:rFonts w:ascii="Arial" w:hAnsi="Arial" w:cs="Arial"/>
+          <w:color w:val="000000"/>
+          <w:spacing w:val="-3"/>
+          <w:sz w:val="24"/>
+          <w:szCs w:val="24"/>
+          <w:shd w:val="clear" w:color="auto" w:fill="FFFFFF"/>
+        </w:rPr>
+        <w:t>AI-enabled companies divide key roles between a hub and spokes. A few tasks are always owned by the hub, and the spokes always own execution. The rest of the work falls into a gray area, and a firm’s individual characteristics determine where it should be done.</w:t>
+      </w:r>
+      <w:r>
+        <w:rPr>
+          <w:rFonts w:ascii="Arial" w:hAnsi="Arial" w:cs="Arial"/>
+          <w:b/>
+          <w:bCs/>
+          <w:sz w:val="24"/>
+          <w:szCs w:val="24"/>
+          <w:lang w:val="tr-TR"/>
+        </w:rPr>
+        <w:t>”</w:t>
+      </w:r>
+      <w:r>
+        <w:rPr>
+          <w:rFonts w:ascii="Arial" w:hAnsi="Arial" w:cs="Arial"/>
+          <w:b/>
+          <w:bCs/>
+          <w:sz w:val="24"/>
+          <w:szCs w:val="24"/>
+          <w:lang w:val="tr-TR"/>
+        </w:rPr>
+        <w:br/>
+      </w:r>
+      <w:r>
+        <w:rPr>
+          <w:rFonts w:ascii="Arial" w:hAnsi="Arial" w:cs="Arial"/>
+          <w:b/>
+          <w:bCs/>
+          <w:sz w:val="24"/>
+          <w:szCs w:val="24"/>
+          <w:lang w:val="tr-TR"/>
+        </w:rPr>
+        <w:br/>
+      </w:r>
+      <w:r>
+        <w:rPr>
+          <w:rFonts w:ascii="Arial" w:hAnsi="Arial" w:cs="Arial"/>
+          <w:bCs/>
+          <w:sz w:val="24"/>
+          <w:szCs w:val="24"/>
+          <w:lang w:val="tr-TR"/>
+        </w:rPr>
+        <w:t>The allocation of tasks depends on three factors: (1) the maturity of AI capabilities [more mature to the spoke], (2) business model complexity [more complex to the hub], (3) the pace and level of technical innovation required</w:t>
+      </w:r>
+      <w:r>
+        <w:rPr>
+          <w:rFonts w:ascii="Arial" w:hAnsi="Arial" w:cs="Arial"/>
+          <w:bCs/>
+          <w:sz w:val="24"/>
+          <w:szCs w:val="24"/>
+          <w:lang w:val="tr-TR"/>
+        </w:rPr>
+        <w:t xml:space="preserve"> [to </w:t>
+      </w:r>
+      <w:r>
+        <w:rPr>
+          <w:rFonts w:ascii="Arial" w:hAnsi="Arial" w:cs="Arial"/>
+          <w:bCs/>
+          <w:sz w:val="24"/>
+          <w:szCs w:val="24"/>
+          <w:lang w:val="tr-TR"/>
+        </w:rPr>
+        <w:t xml:space="preserve">the </w:t>
+      </w:r>
+      <w:r>
+        <w:rPr>
+          <w:rFonts w:ascii="Arial" w:hAnsi="Arial" w:cs="Arial"/>
+          <w:bCs/>
+          <w:sz w:val="24"/>
+          <w:szCs w:val="24"/>
+          <w:lang w:val="tr-TR"/>
+        </w:rPr>
+        <w:t>gray area when more pace needed]</w:t>
+      </w:r>
+      <w:r>
+        <w:rPr>
+          <w:rFonts w:ascii="Arial" w:hAnsi="Arial" w:cs="Arial"/>
+          <w:bCs/>
+          <w:sz w:val="24"/>
+          <w:szCs w:val="24"/>
+          <w:lang w:val="tr-TR"/>
+        </w:rPr>
+        <w:t>.</w:t>
+      </w:r>
+    </w:p>
+    <w:p>
+      <w:pPr>
+        <w:rPr>
+          <w:rFonts w:ascii="Arial" w:hAnsi="Arial" w:cs="Arial"/>
+          <w:b/>
+          <w:bCs/>
+          <w:sz w:val="24"/>
+          <w:szCs w:val="24"/>
+          <w:lang w:val="tr-TR"/>
+        </w:rPr>
+      </w:pPr>
+      <w:r>
+        <w:rPr>
+          <w:rFonts w:ascii="Arial" w:hAnsi="Arial" w:cs="Arial"/>
+          <w:b/>
+          <w:bCs/>
+          <w:sz w:val="24"/>
+          <w:szCs w:val="24"/>
+          <w:lang w:val="tr-TR"/>
+        </w:rPr>
+        <w:t>What should employees expect from an AI project? How should they direct the project and the expectations?</w:t>
+      </w:r>
+    </w:p>
+    <w:p>
+      <w:pPr>
+        <w:rPr>
+          <w:rFonts w:ascii="Arial" w:hAnsi="Arial" w:cs="Arial"/>
+          <w:b/>
+          <w:bCs/>
+          <w:sz w:val="24"/>
+          <w:szCs w:val="24"/>
+          <w:lang w:val="tr-TR"/>
+        </w:rPr>
+      </w:pPr>
+    </w:p>
+    <w:p>
+      <w:pPr>
+        <w:rPr>
+          <w:rFonts w:ascii="Arial" w:hAnsi="Arial" w:cs="Arial"/>
+          <w:color w:val="282828"/>
+          <w:sz w:val="24"/>
+          <w:szCs w:val="24"/>
+          <w:shd w:val="clear" w:color="auto" w:fill="FFFFFF"/>
+        </w:rPr>
+      </w:pPr>
+    </w:p>
+    <w:p>
+      <w:pPr>
+        <w:rPr>
+          <w:rFonts w:ascii="Arial" w:hAnsi="Arial" w:cs="Arial"/>
+          <w:color w:val="282828"/>
+          <w:sz w:val="24"/>
+          <w:szCs w:val="24"/>
+          <w:shd w:val="clear" w:color="auto" w:fill="FFFFFF"/>
+        </w:rPr>
+      </w:pPr>
+      <w:r>
+        <w:rPr>
+          <w:rFonts w:ascii="Arial" w:hAnsi="Arial" w:cs="Arial"/>
+          <w:color w:val="282828"/>
+          <w:sz w:val="24"/>
+          <w:szCs w:val="24"/>
+          <w:shd w:val="clear" w:color="auto" w:fill="FFFFFF"/>
+        </w:rPr>
+        <w:t>Analytics translators who are the bridge between the technical realm – the data scientists, engineers, and the business realm – marketing, supply chain, manufacturing, etc. can play a significant role in smooth transitions.</w:t>
+      </w:r>
+      <w:r>
+        <w:rPr>
+          <w:rFonts w:ascii="Arial" w:hAnsi="Arial" w:cs="Arial"/>
+          <w:color w:val="282828"/>
+          <w:sz w:val="24"/>
+          <w:szCs w:val="24"/>
+          <w:shd w:val="clear" w:color="auto" w:fill="FFFFFF"/>
+        </w:rPr>
         <w:t xml:space="preserve"> [5]</w:t>
       </w:r>
-      <w:r>
-        <w:rPr>
-          <w:rFonts w:ascii="Arial" w:hAnsi="Arial" w:cs="Arial"/>
-          <w:color w:val="282828"/>
-          <w:sz w:val="24"/>
-          <w:szCs w:val="24"/>
-          <w:shd w:val="clear" w:color="auto" w:fill="FFFFFF"/>
-        </w:rPr>
-        <w:t xml:space="preserve"> </w:t>
-      </w:r>
-      <w:r>
-        <w:rPr>
-          <w:rFonts w:ascii="Arial" w:hAnsi="Arial" w:cs="Arial"/>
-          <w:color w:val="282828"/>
-          <w:sz w:val="24"/>
-          <w:szCs w:val="24"/>
-          <w:shd w:val="clear" w:color="auto" w:fill="FFFFFF"/>
-        </w:rPr>
-        <w:t>“</w:t>
-      </w:r>
-      <w:r>
-        <w:rPr>
-          <w:rFonts w:ascii="Arial" w:hAnsi="Arial" w:cs="Arial"/>
-          <w:color w:val="282828"/>
-          <w:sz w:val="24"/>
-          <w:szCs w:val="24"/>
-          <w:shd w:val="clear" w:color="auto" w:fill="FFFFFF"/>
-        </w:rPr>
-        <w:t>While cutting-edge technology and talent are certainly needed, it’s equally important to align a company’s culture, structure, and ways of working to support broad AI adoption.</w:t>
-      </w:r>
-      <w:r>
-        <w:rPr>
-          <w:rFonts w:ascii="Arial" w:hAnsi="Arial" w:cs="Arial"/>
-          <w:color w:val="282828"/>
-          <w:sz w:val="24"/>
-          <w:szCs w:val="24"/>
-          <w:shd w:val="clear" w:color="auto" w:fill="FFFFFF"/>
-        </w:rPr>
-        <w:t>”</w:t>
-      </w:r>
-      <w:r>
-        <w:rPr>
-          <w:rFonts w:ascii="Arial" w:hAnsi="Arial" w:cs="Arial"/>
-          <w:color w:val="282828"/>
-          <w:sz w:val="24"/>
-          <w:szCs w:val="24"/>
-          <w:shd w:val="clear" w:color="auto" w:fill="FFFFFF"/>
-        </w:rPr>
-        <w:t xml:space="preserve"> [5]</w:t>
-      </w:r>
-      <w:r>
-        <w:rPr>
-          <w:rFonts w:ascii="Arial" w:hAnsi="Arial" w:cs="Arial"/>
-          <w:color w:val="282828"/>
-          <w:sz w:val="24"/>
-          <w:szCs w:val="24"/>
-          <w:shd w:val="clear" w:color="auto" w:fill="FFFFFF"/>
-        </w:rPr>
-        <w:br/>
-      </w:r>
-      <w:r>
-        <w:rPr>
-          <w:rFonts w:ascii="Arial" w:hAnsi="Arial" w:cs="Arial"/>
-          <w:color w:val="282828"/>
-          <w:sz w:val="24"/>
-          <w:szCs w:val="24"/>
-          <w:shd w:val="clear" w:color="auto" w:fill="FFFFFF"/>
-        </w:rPr>
-        <w:br/>
-      </w:r>
-      <w:r>
-        <w:rPr>
-          <w:rFonts w:ascii="Arial" w:hAnsi="Arial" w:cs="Arial"/>
-          <w:color w:val="282828"/>
-          <w:sz w:val="24"/>
-          <w:szCs w:val="24"/>
-          <w:shd w:val="clear" w:color="auto" w:fill="FFFFFF"/>
-        </w:rPr>
-        <w:t>To scale up AI, companies must make three shifts:</w:t>
-      </w:r>
-    </w:p>
-    <w:p>
-      <w:pPr>
-        <w:rPr>
-          <w:rFonts w:ascii="Arial" w:hAnsi="Arial" w:cs="Arial"/>
-          <w:color w:val="282828"/>
-          <w:sz w:val="24"/>
-          <w:szCs w:val="24"/>
-          <w:shd w:val="clear" w:color="auto" w:fill="FFFFFF"/>
-        </w:rPr>
-      </w:pPr>
-      <w:r>
-        <w:rPr>
-          <w:rFonts w:ascii="Arial" w:hAnsi="Arial" w:cs="Arial"/>
-          <w:color w:val="282828"/>
-          <w:sz w:val="24"/>
-          <w:szCs w:val="24"/>
-          <w:shd w:val="clear" w:color="auto" w:fill="FFFFFF"/>
-        </w:rPr>
-        <w:t>- From siloed work to interdisciplinary collaboration</w:t>
-      </w:r>
-    </w:p>
-    <w:p>
-      <w:pPr>
-        <w:rPr>
-          <w:rFonts w:ascii="Arial" w:hAnsi="Arial" w:cs="Arial"/>
-          <w:color w:val="282828"/>
-          <w:sz w:val="24"/>
-          <w:szCs w:val="24"/>
-          <w:shd w:val="clear" w:color="auto" w:fill="FFFFFF"/>
-        </w:rPr>
-      </w:pPr>
-      <w:r>
-        <w:rPr>
-          <w:rFonts w:ascii="Arial" w:hAnsi="Arial" w:cs="Arial"/>
-          <w:color w:val="282828"/>
-          <w:sz w:val="24"/>
-          <w:szCs w:val="24"/>
-          <w:shd w:val="clear" w:color="auto" w:fill="FFFFFF"/>
-        </w:rPr>
-        <w:t>- From experience-based, leader-driven decision making to data-driven decision making at the front line</w:t>
-      </w:r>
-    </w:p>
-    <w:p>
-      <w:pPr>
-        <w:rPr>
-          <w:rFonts w:ascii="Arial" w:hAnsi="Arial" w:cs="Arial"/>
-          <w:color w:val="282828"/>
-          <w:sz w:val="24"/>
-          <w:szCs w:val="24"/>
-          <w:shd w:val="clear" w:color="auto" w:fill="FFFFFF"/>
-        </w:rPr>
-      </w:pPr>
-      <w:r>
-        <w:rPr>
-          <w:rFonts w:ascii="Arial" w:hAnsi="Arial" w:cs="Arial"/>
-          <w:color w:val="282828"/>
-          <w:sz w:val="24"/>
-          <w:szCs w:val="24"/>
-          <w:shd w:val="clear" w:color="auto" w:fill="FFFFFF"/>
-        </w:rPr>
-        <w:t>- From rigid and risk-averse to agile, experimental, and adaptable</w:t>
-      </w:r>
-    </w:p>
-    <w:p>
-      <w:pPr>
-        <w:rPr>
-          <w:rFonts w:ascii="Arial" w:hAnsi="Arial" w:cs="Arial"/>
-          <w:b/>
-          <w:bCs/>
-          <w:sz w:val="24"/>
-          <w:szCs w:val="24"/>
-          <w:lang w:val="tr-TR"/>
-        </w:rPr>
-      </w:pPr>
-      <w:r>
-        <w:rPr>
-          <w:rFonts w:ascii="Arial" w:hAnsi="Arial" w:cs="Arial"/>
-          <w:b/>
-          <w:bCs/>
-          <w:sz w:val="24"/>
-          <w:szCs w:val="24"/>
-          <w:lang w:val="tr-TR"/>
-        </w:rPr>
-        <w:t>What should business</w:t>
-      </w:r>
-      <w:r>
-        <w:rPr>
-          <w:rFonts w:ascii="Arial" w:hAnsi="Arial" w:cs="Arial"/>
-          <w:b/>
-          <w:bCs/>
-          <w:sz w:val="24"/>
-          <w:szCs w:val="24"/>
-          <w:lang w:val="tr-TR"/>
-        </w:rPr>
-        <w:t xml:space="preserve"> managers</w:t>
-      </w:r>
-      <w:r>
-        <w:rPr>
-          <w:rFonts w:ascii="Arial" w:hAnsi="Arial" w:cs="Arial"/>
-          <w:b/>
-          <w:bCs/>
-          <w:sz w:val="24"/>
-          <w:szCs w:val="24"/>
-          <w:lang w:val="tr-TR"/>
-        </w:rPr>
-        <w:t xml:space="preserve"> expect from an AI project? Wh</w:t>
-      </w:r>
-      <w:r>
-        <w:rPr>
-          <w:rFonts w:ascii="Arial" w:hAnsi="Arial" w:cs="Arial"/>
-          <w:b/>
-          <w:bCs/>
-          <w:sz w:val="24"/>
-          <w:szCs w:val="24"/>
-          <w:lang w:val="tr-TR"/>
-        </w:rPr>
-        <w:t>ich points</w:t>
-      </w:r>
-      <w:r>
-        <w:rPr>
-          <w:rFonts w:ascii="Arial" w:hAnsi="Arial" w:cs="Arial"/>
-          <w:b/>
-          <w:bCs/>
-          <w:sz w:val="24"/>
-          <w:szCs w:val="24"/>
-          <w:lang w:val="tr-TR"/>
-        </w:rPr>
-        <w:t xml:space="preserve"> are to consider?</w:t>
-      </w:r>
-    </w:p>
-    <w:p>
-      <w:pPr>
-        <w:rPr>
-          <w:rFonts w:ascii="Arial" w:hAnsi="Arial" w:cs="Arial"/>
-          <w:b/>
-          <w:bCs/>
-          <w:sz w:val="24"/>
-          <w:szCs w:val="24"/>
-          <w:lang w:val="tr-TR"/>
-        </w:rPr>
-      </w:pPr>
-    </w:p>
-    <w:p>
-      <w:pPr>
-        <w:rPr>
-          <w:rFonts w:ascii="Arial" w:hAnsi="Arial" w:cs="Arial"/>
-          <w:b/>
-          <w:bCs/>
-          <w:sz w:val="24"/>
-          <w:szCs w:val="24"/>
-          <w:lang w:val="tr-TR"/>
-        </w:rPr>
-      </w:pPr>
-      <w:r>
-        <w:rPr>
-          <w:rFonts w:ascii="Arial" w:hAnsi="Arial" w:cs="Arial"/>
-          <w:b/>
-          <w:bCs/>
-          <w:sz w:val="24"/>
-          <w:szCs w:val="24"/>
-          <w:lang w:val="tr-TR"/>
-        </w:rPr>
-        <w:t>What should employees expect from an AI project? How should they direct the project and the expectations?</w:t>
-      </w:r>
-    </w:p>
-    <w:p>
-      <w:pPr>
-        <w:rPr>
-          <w:rFonts w:ascii="Arial" w:hAnsi="Arial" w:cs="Arial"/>
-          <w:b/>
-          <w:bCs/>
-          <w:sz w:val="24"/>
-          <w:szCs w:val="24"/>
-          <w:lang w:val="tr-TR"/>
-        </w:rPr>
-      </w:pPr>
-    </w:p>
-    <w:p>
-      <w:pPr>
-        <w:rPr>
-          <w:rFonts w:ascii="Arial" w:hAnsi="Arial" w:cs="Arial"/>
-          <w:b/>
-          <w:bCs/>
-          <w:sz w:val="24"/>
-          <w:szCs w:val="24"/>
-          <w:lang w:val="tr-TR"/>
-        </w:rPr>
-      </w:pPr>
-      <w:r>
-        <w:rPr>
-          <w:rFonts w:ascii="Arial" w:hAnsi="Arial" w:cs="Arial"/>
-          <w:b/>
-          <w:bCs/>
-          <w:sz w:val="24"/>
-          <w:szCs w:val="24"/>
-          <w:lang w:val="tr-TR"/>
-        </w:rPr>
-        <w:t>What should customers expect from AI-powered products?</w:t>
+    </w:p>
+    <w:p>
+      <w:pPr>
+        <w:rPr>
+          <w:rFonts w:ascii="Arial" w:hAnsi="Arial" w:cs="Arial"/>
+          <w:b/>
+          <w:bCs/>
+          <w:sz w:val="24"/>
+          <w:szCs w:val="24"/>
+          <w:lang w:val="tr-TR"/>
+        </w:rPr>
+      </w:pPr>
+    </w:p>
+    <w:p>
+      <w:pPr>
+        <w:rPr>
+          <w:rFonts w:ascii="Arial" w:hAnsi="Arial" w:cs="Arial"/>
+          <w:b/>
+          <w:bCs/>
+          <w:sz w:val="24"/>
+          <w:szCs w:val="24"/>
+          <w:lang w:val="tr-TR"/>
+        </w:rPr>
+      </w:pPr>
+      <w:r>
+        <w:rPr>
+          <w:rFonts w:ascii="Arial" w:hAnsi="Arial" w:cs="Arial"/>
+          <w:b/>
+          <w:bCs/>
+          <w:sz w:val="24"/>
+          <w:szCs w:val="24"/>
+          <w:lang w:val="tr-TR"/>
+        </w:rPr>
+        <w:t>What should customers</w:t>
+      </w:r>
+      <w:r>
+        <w:rPr>
+          <w:rFonts w:ascii="Arial" w:hAnsi="Arial" w:cs="Arial"/>
+          <w:b/>
+          <w:bCs/>
+          <w:sz w:val="24"/>
+          <w:szCs w:val="24"/>
+          <w:lang w:val="tr-TR"/>
+        </w:rPr>
+        <w:t xml:space="preserve"> (B2B or B2C)</w:t>
+      </w:r>
+      <w:r>
+        <w:rPr>
+          <w:rFonts w:ascii="Arial" w:hAnsi="Arial" w:cs="Arial"/>
+          <w:b/>
+          <w:bCs/>
+          <w:sz w:val="24"/>
+          <w:szCs w:val="24"/>
+          <w:lang w:val="tr-TR"/>
+        </w:rPr>
+        <w:t xml:space="preserve"> expect from AI-powered products?</w:t>
       </w:r>
     </w:p>
     <w:p>
@@ -2463,7 +3048,7 @@
         </w:rPr>
         <w:br/>
       </w:r>
-      <w:hyperlink r:id="rId9" w:history="1">
+      <w:hyperlink r:id="rId11" w:history="1">
         <w:r>
           <w:rPr>
             <w:rStyle w:val="Hyperlink"/>
@@ -2526,7 +3111,7 @@
         </w:rPr>
         <w:br/>
       </w:r>
-      <w:hyperlink r:id="rId10" w:history="1">
+      <w:hyperlink r:id="rId12" w:history="1">
         <w:r>
           <w:rPr>
             <w:rStyle w:val="Hyperlink"/>
@@ -2598,7 +3183,7 @@
         </w:rPr>
         <w:br/>
       </w:r>
-      <w:hyperlink r:id="rId11" w:history="1">
+      <w:hyperlink r:id="rId13" w:history="1">
         <w:r>
           <w:rPr>
             <w:rStyle w:val="Hyperlink"/>
@@ -2652,7 +3237,7 @@
         </w:rPr>
         <w:t xml:space="preserve">Artificial Intelligence for the Real World: </w:t>
       </w:r>
-      <w:hyperlink r:id="rId12" w:history="1">
+      <w:hyperlink r:id="rId14" w:history="1">
         <w:r>
           <w:rPr>
             <w:rStyle w:val="Hyperlink"/>
@@ -2708,7 +3293,7 @@
         </w:rPr>
         <w:t xml:space="preserve">Building AI-powered Organization: </w:t>
       </w:r>
-      <w:hyperlink r:id="rId13" w:history="1">
+      <w:hyperlink r:id="rId15" w:history="1">
         <w:r>
           <w:rPr>
             <w:rStyle w:val="Hyperlink"/>
@@ -2742,7 +3327,6 @@
           <w:szCs w:val="24"/>
           <w:lang w:val="tr-TR"/>
         </w:rPr>
-        <w:lastRenderedPageBreak/>
         <w:t xml:space="preserve">[6] </w:t>
       </w:r>
       <w:r>
@@ -2754,7 +3338,7 @@
         </w:rPr>
         <w:t xml:space="preserve">Mckinsey Global Survey - The State of AI in 2020: </w:t>
       </w:r>
-      <w:hyperlink r:id="rId14" w:history="1">
+      <w:hyperlink r:id="rId16" w:history="1">
         <w:r>
           <w:rPr>
             <w:rStyle w:val="Hyperlink"/>
@@ -2788,6 +3372,7 @@
           <w:szCs w:val="24"/>
           <w:lang w:val="tr-TR"/>
         </w:rPr>
+        <w:lastRenderedPageBreak/>
         <w:t xml:space="preserve">[7] </w:t>
       </w:r>
       <w:r>
@@ -2808,7 +3393,7 @@
         </w:rPr>
         <w:br/>
       </w:r>
-      <w:hyperlink r:id="rId15" w:history="1">
+      <w:hyperlink r:id="rId17" w:history="1">
         <w:r>
           <w:rPr>
             <w:rStyle w:val="Hyperlink"/>
@@ -2862,7 +3447,7 @@
         </w:rPr>
         <w:br/>
       </w:r>
-      <w:hyperlink r:id="rId16" w:history="1">
+      <w:hyperlink r:id="rId18" w:history="1">
         <w:r>
           <w:rPr>
             <w:rStyle w:val="Hyperlink"/>
@@ -2925,7 +3510,7 @@
         </w:rPr>
         <w:br/>
       </w:r>
-      <w:hyperlink r:id="rId17" w:history="1">
+      <w:hyperlink r:id="rId19" w:history="1">
         <w:r>
           <w:rPr>
             <w:rStyle w:val="Hyperlink"/>
@@ -2979,7 +3564,7 @@
         </w:rPr>
         <w:br/>
       </w:r>
-      <w:hyperlink r:id="rId18" w:history="1">
+      <w:hyperlink r:id="rId20" w:history="1">
         <w:r>
           <w:rPr>
             <w:rStyle w:val="Hyperlink"/>
@@ -3033,7 +3618,7 @@
         </w:rPr>
         <w:br/>
       </w:r>
-      <w:hyperlink r:id="rId19" w:history="1">
+      <w:hyperlink r:id="rId21" w:history="1">
         <w:r>
           <w:rPr>
             <w:rStyle w:val="Hyperlink"/>
@@ -3056,7 +3641,7 @@
       </w:r>
     </w:p>
     <w:sectPr>
-      <w:headerReference w:type="default" r:id="rId20"/>
+      <w:headerReference w:type="default" r:id="rId22"/>
       <w:pgSz w:w="12240" w:h="15840"/>
       <w:pgMar w:top="1440" w:right="1440" w:bottom="1440" w:left="1440" w:header="720" w:footer="720" w:gutter="0"/>
       <w:cols w:space="720"/>
@@ -3632,6 +4217,118 @@
     </w:lvl>
   </w:abstractNum>
   <w:abstractNum w:abstractNumId="4" w15:restartNumberingAfterBreak="0">
+    <w:nsid w:val="488D1D97"/>
+    <w:multiLevelType w:val="hybridMultilevel"/>
+    <w:tmpl w:val="CA7683F8"/>
+    <w:lvl w:ilvl="0" w:tplc="5ED0C128">
+      <w:numFmt w:val="bullet"/>
+      <w:lvlText w:val="-"/>
+      <w:lvlJc w:val="left"/>
+      <w:pPr>
+        <w:ind w:left="720" w:hanging="360"/>
+      </w:pPr>
+      <w:rPr>
+        <w:rFonts w:ascii="Arial" w:eastAsiaTheme="minorHAnsi" w:hAnsi="Arial" w:cs="Arial" w:hint="default"/>
+      </w:rPr>
+    </w:lvl>
+    <w:lvl w:ilvl="1" w:tplc="04090003" w:tentative="1">
+      <w:start w:val="1"/>
+      <w:numFmt w:val="bullet"/>
+      <w:lvlText w:val="o"/>
+      <w:lvlJc w:val="left"/>
+      <w:pPr>
+        <w:ind w:left="1440" w:hanging="360"/>
+      </w:pPr>
+      <w:rPr>
+        <w:rFonts w:ascii="Courier New" w:hAnsi="Courier New" w:cs="Courier New" w:hint="default"/>
+      </w:rPr>
+    </w:lvl>
+    <w:lvl w:ilvl="2" w:tplc="04090005" w:tentative="1">
+      <w:start w:val="1"/>
+      <w:numFmt w:val="bullet"/>
+      <w:lvlText w:val=""/>
+      <w:lvlJc w:val="left"/>
+      <w:pPr>
+        <w:ind w:left="2160" w:hanging="360"/>
+      </w:pPr>
+      <w:rPr>
+        <w:rFonts w:ascii="Wingdings" w:hAnsi="Wingdings" w:hint="default"/>
+      </w:rPr>
+    </w:lvl>
+    <w:lvl w:ilvl="3" w:tplc="04090001" w:tentative="1">
+      <w:start w:val="1"/>
+      <w:numFmt w:val="bullet"/>
+      <w:lvlText w:val=""/>
+      <w:lvlJc w:val="left"/>
+      <w:pPr>
+        <w:ind w:left="2880" w:hanging="360"/>
+      </w:pPr>
+      <w:rPr>
+        <w:rFonts w:ascii="Symbol" w:hAnsi="Symbol" w:hint="default"/>
+      </w:rPr>
+    </w:lvl>
+    <w:lvl w:ilvl="4" w:tplc="04090003" w:tentative="1">
+      <w:start w:val="1"/>
+      <w:numFmt w:val="bullet"/>
+      <w:lvlText w:val="o"/>
+      <w:lvlJc w:val="left"/>
+      <w:pPr>
+        <w:ind w:left="3600" w:hanging="360"/>
+      </w:pPr>
+      <w:rPr>
+        <w:rFonts w:ascii="Courier New" w:hAnsi="Courier New" w:cs="Courier New" w:hint="default"/>
+      </w:rPr>
+    </w:lvl>
+    <w:lvl w:ilvl="5" w:tplc="04090005" w:tentative="1">
+      <w:start w:val="1"/>
+      <w:numFmt w:val="bullet"/>
+      <w:lvlText w:val=""/>
+      <w:lvlJc w:val="left"/>
+      <w:pPr>
+        <w:ind w:left="4320" w:hanging="360"/>
+      </w:pPr>
+      <w:rPr>
+        <w:rFonts w:ascii="Wingdings" w:hAnsi="Wingdings" w:hint="default"/>
+      </w:rPr>
+    </w:lvl>
+    <w:lvl w:ilvl="6" w:tplc="04090001" w:tentative="1">
+      <w:start w:val="1"/>
+      <w:numFmt w:val="bullet"/>
+      <w:lvlText w:val=""/>
+      <w:lvlJc w:val="left"/>
+      <w:pPr>
+        <w:ind w:left="5040" w:hanging="360"/>
+      </w:pPr>
+      <w:rPr>
+        <w:rFonts w:ascii="Symbol" w:hAnsi="Symbol" w:hint="default"/>
+      </w:rPr>
+    </w:lvl>
+    <w:lvl w:ilvl="7" w:tplc="04090003" w:tentative="1">
+      <w:start w:val="1"/>
+      <w:numFmt w:val="bullet"/>
+      <w:lvlText w:val="o"/>
+      <w:lvlJc w:val="left"/>
+      <w:pPr>
+        <w:ind w:left="5760" w:hanging="360"/>
+      </w:pPr>
+      <w:rPr>
+        <w:rFonts w:ascii="Courier New" w:hAnsi="Courier New" w:cs="Courier New" w:hint="default"/>
+      </w:rPr>
+    </w:lvl>
+    <w:lvl w:ilvl="8" w:tplc="04090005" w:tentative="1">
+      <w:start w:val="1"/>
+      <w:numFmt w:val="bullet"/>
+      <w:lvlText w:val=""/>
+      <w:lvlJc w:val="left"/>
+      <w:pPr>
+        <w:ind w:left="6480" w:hanging="360"/>
+      </w:pPr>
+      <w:rPr>
+        <w:rFonts w:ascii="Wingdings" w:hAnsi="Wingdings" w:hint="default"/>
+      </w:rPr>
+    </w:lvl>
+  </w:abstractNum>
+  <w:abstractNum w:abstractNumId="5" w15:restartNumberingAfterBreak="0">
     <w:nsid w:val="49864DA4"/>
     <w:multiLevelType w:val="hybridMultilevel"/>
     <w:tmpl w:val="B566BAAC"/>
@@ -3744,7 +4441,7 @@
       </w:rPr>
     </w:lvl>
   </w:abstractNum>
-  <w:abstractNum w:abstractNumId="5" w15:restartNumberingAfterBreak="0">
+  <w:abstractNum w:abstractNumId="6" w15:restartNumberingAfterBreak="0">
     <w:nsid w:val="534536D5"/>
     <w:multiLevelType w:val="hybridMultilevel"/>
     <w:tmpl w:val="2C0C525E"/>
@@ -3856,7 +4553,7 @@
       </w:rPr>
     </w:lvl>
   </w:abstractNum>
-  <w:abstractNum w:abstractNumId="6" w15:restartNumberingAfterBreak="0">
+  <w:abstractNum w:abstractNumId="7" w15:restartNumberingAfterBreak="0">
     <w:nsid w:val="7CE647D3"/>
     <w:multiLevelType w:val="hybridMultilevel"/>
     <w:tmpl w:val="4E40549C"/>
@@ -3946,13 +4643,13 @@
     </w:lvl>
   </w:abstractNum>
   <w:num w:numId="1">
-    <w:abstractNumId w:val="5"/>
+    <w:abstractNumId w:val="6"/>
   </w:num>
   <w:num w:numId="2">
     <w:abstractNumId w:val="1"/>
   </w:num>
   <w:num w:numId="3">
-    <w:abstractNumId w:val="6"/>
+    <w:abstractNumId w:val="7"/>
   </w:num>
   <w:num w:numId="4">
     <w:abstractNumId w:val="2"/>
@@ -3964,6 +4661,9 @@
     <w:abstractNumId w:val="0"/>
   </w:num>
   <w:num w:numId="7">
+    <w:abstractNumId w:val="5"/>
+  </w:num>
+  <w:num w:numId="8">
     <w:abstractNumId w:val="4"/>
   </w:num>
 </w:numbering>

--- a/ai-for-businesses/ai-for-businesses-outline-eng.docx
+++ b/ai-for-businesses/ai-for-businesses-outline-eng.docx
@@ -206,6 +206,48 @@
     </w:p>
     <w:p>
       <w:pPr>
+        <w:pStyle w:val="ListParagraph"/>
+        <w:numPr>
+          <w:ilvl w:val="0"/>
+          <w:numId w:val="8"/>
+        </w:numPr>
+        <w:rPr>
+          <w:rFonts w:ascii="Arial" w:hAnsi="Arial" w:cs="Arial"/>
+          <w:sz w:val="24"/>
+          <w:szCs w:val="24"/>
+          <w:lang w:val="tr-TR"/>
+        </w:rPr>
+      </w:pPr>
+      <w:r>
+        <w:rPr>
+          <w:rFonts w:ascii="Arial" w:hAnsi="Arial" w:cs="Arial"/>
+          <w:sz w:val="24"/>
+          <w:szCs w:val="24"/>
+          <w:shd w:val="clear" w:color="auto" w:fill="FFFFFF"/>
+        </w:rPr>
+        <w:t xml:space="preserve">“50% </w:t>
+      </w:r>
+      <w:r>
+        <w:rPr>
+          <w:rFonts w:ascii="Arial" w:hAnsi="Arial" w:cs="Arial"/>
+          <w:sz w:val="24"/>
+          <w:szCs w:val="24"/>
+          <w:shd w:val="clear" w:color="auto" w:fill="FFFFFF"/>
+        </w:rPr>
+        <w:t>of respondents report that their companies have adopted AI in at least one business function</w:t>
+      </w:r>
+      <w:r>
+        <w:rPr>
+          <w:rFonts w:ascii="Arial" w:hAnsi="Arial" w:cs="Arial"/>
+          <w:sz w:val="24"/>
+          <w:szCs w:val="24"/>
+          <w:shd w:val="clear" w:color="auto" w:fill="FFFFFF"/>
+        </w:rPr>
+        <w:t>” [6]</w:t>
+      </w:r>
+    </w:p>
+    <w:p>
+      <w:pPr>
         <w:rPr>
           <w:rFonts w:ascii="Arial" w:hAnsi="Arial" w:cs="Arial"/>
           <w:b/>
@@ -570,7 +612,7 @@
         </w:rPr>
         <w:lastRenderedPageBreak/>
         <w:drawing>
-          <wp:anchor distT="0" distB="0" distL="114300" distR="114300" simplePos="0" relativeHeight="251658240" behindDoc="1" locked="0" layoutInCell="1" allowOverlap="1" wp14:anchorId="6AC91ACF" wp14:editId="0B8074D9">
+          <wp:anchor distT="0" distB="0" distL="114300" distR="114300" simplePos="0" relativeHeight="251658240" behindDoc="1" locked="0" layoutInCell="1" allowOverlap="1" wp14:anchorId="6AC91ACF" wp14:editId="2D6ED322">
             <wp:simplePos x="0" y="0"/>
             <wp:positionH relativeFrom="column">
               <wp:posOffset>1136650</wp:posOffset>
@@ -909,7 +951,7 @@
         </w:rPr>
         <w:lastRenderedPageBreak/>
         <w:drawing>
-          <wp:anchor distT="0" distB="0" distL="114300" distR="114300" simplePos="0" relativeHeight="251659264" behindDoc="1" locked="0" layoutInCell="1" allowOverlap="1" wp14:anchorId="1A7A2BA9" wp14:editId="4D765539">
+          <wp:anchor distT="0" distB="0" distL="114300" distR="114300" simplePos="0" relativeHeight="251659264" behindDoc="1" locked="0" layoutInCell="1" allowOverlap="1" wp14:anchorId="1A7A2BA9" wp14:editId="587FAADF">
             <wp:simplePos x="0" y="0"/>
             <wp:positionH relativeFrom="column">
               <wp:posOffset>774700</wp:posOffset>
@@ -970,6 +1012,9 @@
                 </pic:pic>
               </a:graphicData>
             </a:graphic>
+            <wp14:sizeRelV relativeFrom="margin">
+              <wp14:pctHeight>0</wp14:pctHeight>
+            </wp14:sizeRelV>
           </wp:anchor>
         </w:drawing>
       </w:r>
@@ -2007,16 +2052,6 @@
         </w:rPr>
         <w:t>large scale and possible to implement.</w:t>
       </w:r>
-    </w:p>
-    <w:p>
-      <w:pPr>
-        <w:rPr>
-          <w:rFonts w:ascii="Arial" w:hAnsi="Arial" w:cs="Arial"/>
-          <w:sz w:val="24"/>
-          <w:szCs w:val="24"/>
-          <w:lang w:val="tr-TR"/>
-        </w:rPr>
-      </w:pPr>
     </w:p>
     <w:p>
       <w:pPr>
@@ -2780,18 +2815,6 @@
         </w:rPr>
         <w:t>What should employees expect from an AI project? How should they direct the project and the expectations?</w:t>
       </w:r>
-    </w:p>
-    <w:p>
-      <w:pPr>
-        <w:rPr>
-          <w:rFonts w:ascii="Arial" w:hAnsi="Arial" w:cs="Arial"/>
-          <w:b/>
-          <w:bCs/>
-          <w:sz w:val="24"/>
-          <w:szCs w:val="24"/>
-          <w:lang w:val="tr-TR"/>
-        </w:rPr>
-      </w:pPr>
     </w:p>
     <w:p>
       <w:pPr>

--- a/ai-for-businesses/ai-for-businesses-outline-eng.docx
+++ b/ai-for-businesses/ai-for-businesses-outline-eng.docx
@@ -225,25 +225,7 @@
           <w:szCs w:val="24"/>
           <w:shd w:val="clear" w:color="auto" w:fill="FFFFFF"/>
         </w:rPr>
-        <w:t xml:space="preserve">“50% </w:t>
-      </w:r>
-      <w:r>
-        <w:rPr>
-          <w:rFonts w:ascii="Arial" w:hAnsi="Arial" w:cs="Arial"/>
-          <w:sz w:val="24"/>
-          <w:szCs w:val="24"/>
-          <w:shd w:val="clear" w:color="auto" w:fill="FFFFFF"/>
-        </w:rPr>
-        <w:t>of respondents report that their companies have adopted AI in at least one business function</w:t>
-      </w:r>
-      <w:r>
-        <w:rPr>
-          <w:rFonts w:ascii="Arial" w:hAnsi="Arial" w:cs="Arial"/>
-          <w:sz w:val="24"/>
-          <w:szCs w:val="24"/>
-          <w:shd w:val="clear" w:color="auto" w:fill="FFFFFF"/>
-        </w:rPr>
-        <w:t>” [6]</w:t>
+        <w:t>“50% of respondents report that their companies have adopted AI in at least one business function” [6]</w:t>
       </w:r>
     </w:p>
     <w:p>
@@ -2452,27 +2434,7 @@
           <w:szCs w:val="24"/>
           <w:shd w:val="clear" w:color="auto" w:fill="FFFFFF"/>
         </w:rPr>
-        <w:t>“</w:t>
-      </w:r>
-      <w:r>
-        <w:rPr>
-          <w:rFonts w:ascii="Arial" w:hAnsi="Arial" w:cs="Arial"/>
-          <w:color w:val="282828"/>
-          <w:sz w:val="24"/>
-          <w:szCs w:val="24"/>
-          <w:shd w:val="clear" w:color="auto" w:fill="FFFFFF"/>
-        </w:rPr>
-        <w:t>Organizations needn’t focus solely on quick wins; they should develop a portfolio of initiatives with different time horizons. Automated processes that don’t need human intervention, such as AI-assisted fraud detection, can deliver a return in months, while projects that require human involvement, such as AI-supported customer service, are likely to pay off over a longer period.</w:t>
-      </w:r>
-      <w:r>
-        <w:rPr>
-          <w:rFonts w:ascii="Arial" w:hAnsi="Arial" w:cs="Arial"/>
-          <w:color w:val="282828"/>
-          <w:sz w:val="24"/>
-          <w:szCs w:val="24"/>
-          <w:shd w:val="clear" w:color="auto" w:fill="FFFFFF"/>
-        </w:rPr>
-        <w:t>”</w:t>
+        <w:t>“Organizations needn’t focus solely on quick wins; they should develop a portfolio of initiatives with different time horizons. Automated processes that don’t need human intervention, such as AI-assisted fraud detection, can deliver a return in months, while projects that require human involvement, such as AI-supported customer service, are likely to pay off over a longer period.”</w:t>
       </w:r>
     </w:p>
     <w:p>
@@ -2845,17 +2807,7 @@
           <w:szCs w:val="24"/>
           <w:shd w:val="clear" w:color="auto" w:fill="FFFFFF"/>
         </w:rPr>
-        <w:t>Analytics translators who are the bridge between the technical realm – the data scientists, engineers, and the business realm – marketing, supply chain, manufacturing, etc. can play a significant role in smooth transitions.</w:t>
-      </w:r>
-      <w:r>
-        <w:rPr>
-          <w:rFonts w:ascii="Arial" w:hAnsi="Arial" w:cs="Arial"/>
-          <w:color w:val="282828"/>
-          <w:sz w:val="24"/>
-          <w:szCs w:val="24"/>
-          <w:shd w:val="clear" w:color="auto" w:fill="FFFFFF"/>
-        </w:rPr>
-        <w:t xml:space="preserve"> [5]</w:t>
+        <w:t>Analytics translators who are the bridge between the technical realm – the data scientists, engineers, and the business realm – marketing, supply chain, manufacturing, etc. can play a significant role in smooth transitions. [5]</w:t>
       </w:r>
     </w:p>
     <w:p>
